--- a/高中/高中数学公式整理.docx
+++ b/高中/高中数学公式整理.docx
@@ -1,12 +1,12 @@
 
 <file path=word/document.xml><?xml version="1.0" encoding="utf-8"?>
-<w:document xmlns:wpc="http://schemas.microsoft.com/office/word/2010/wordprocessingCanvas" xmlns:cx="http://schemas.microsoft.com/office/drawing/2014/chartex" xmlns:cx1="http://schemas.microsoft.com/office/drawing/2015/9/8/chartex" xmlns:cx2="http://schemas.microsoft.com/office/drawing/2015/10/21/chartex" xmlns:cx3="http://schemas.microsoft.com/office/drawing/2016/5/9/chartex" xmlns:cx4="http://schemas.microsoft.com/office/drawing/2016/5/10/chartex" xmlns:cx5="http://schemas.microsoft.com/office/drawing/2016/5/11/chartex" xmlns:cx6="http://schemas.microsoft.com/office/drawing/2016/5/12/chartex" xmlns:cx7="http://schemas.microsoft.com/office/drawing/2016/5/13/chartex" xmlns:cx8="http://schemas.microsoft.com/office/drawing/2016/5/14/chartex" xmlns:mc="http://schemas.openxmlformats.org/markup-compatibility/2006" xmlns:aink="http://schemas.microsoft.com/office/drawing/2016/ink" xmlns:am3d="http://schemas.microsoft.com/office/drawing/2017/model3d" xmlns:o="urn:schemas-microsoft-com:office:office" xmlns:r="http://schemas.openxmlformats.org/officeDocument/2006/relationships" xmlns:m="http://schemas.openxmlformats.org/officeDocument/2006/math" xmlns:v="urn:schemas-microsoft-com:vml" xmlns:wp14="http://schemas.microsoft.com/office/word/2010/wordprocessingDrawing" xmlns:wp="http://schemas.openxmlformats.org/drawingml/2006/wordprocessingDrawing" xmlns:w10="urn:schemas-microsoft-com:office:word" xmlns:w="http://schemas.openxmlformats.org/wordprocessingml/2006/main" xmlns:w14="http://schemas.microsoft.com/office/word/2010/wordml" xmlns:w15="http://schemas.microsoft.com/office/word/2012/wordml" xmlns:w16cex="http://schemas.microsoft.com/office/word/2018/wordml/cex" xmlns:w16cid="http://schemas.microsoft.com/office/word/2016/wordml/cid" xmlns:w16="http://schemas.microsoft.com/office/word/2018/wordml" xmlns:w16sdtdh="http://schemas.microsoft.com/office/word/2020/wordml/sdtdatahash" xmlns:w16se="http://schemas.microsoft.com/office/word/2015/wordml/symex" xmlns:wpg="http://schemas.microsoft.com/office/word/2010/wordprocessingGroup" xmlns:wpi="http://schemas.microsoft.com/office/word/2010/wordprocessingInk" xmlns:wne="http://schemas.microsoft.com/office/word/2006/wordml" xmlns:wps="http://schemas.microsoft.com/office/word/2010/wordprocessingShape" mc:Ignorable="w14 w15 w16se w16cid w16 w16cex w16sdtdh wp14">
+<w:document xmlns:wpc="http://schemas.microsoft.com/office/word/2010/wordprocessingCanvas" xmlns:cx="http://schemas.microsoft.com/office/drawing/2014/chartex" xmlns:cx1="http://schemas.microsoft.com/office/drawing/2015/9/8/chartex" xmlns:cx2="http://schemas.microsoft.com/office/drawing/2015/10/21/chartex" xmlns:cx3="http://schemas.microsoft.com/office/drawing/2016/5/9/chartex" xmlns:cx4="http://schemas.microsoft.com/office/drawing/2016/5/10/chartex" xmlns:cx5="http://schemas.microsoft.com/office/drawing/2016/5/11/chartex" xmlns:cx6="http://schemas.microsoft.com/office/drawing/2016/5/12/chartex" xmlns:cx7="http://schemas.microsoft.com/office/drawing/2016/5/13/chartex" xmlns:cx8="http://schemas.microsoft.com/office/drawing/2016/5/14/chartex" xmlns:mc="http://schemas.openxmlformats.org/markup-compatibility/2006" xmlns:aink="http://schemas.microsoft.com/office/drawing/2016/ink" xmlns:am3d="http://schemas.microsoft.com/office/drawing/2017/model3d" xmlns:o="urn:schemas-microsoft-com:office:office" xmlns:oel="http://schemas.microsoft.com/office/2019/extlst" xmlns:r="http://schemas.openxmlformats.org/officeDocument/2006/relationships" xmlns:m="http://schemas.openxmlformats.org/officeDocument/2006/math" xmlns:v="urn:schemas-microsoft-com:vml" xmlns:wp14="http://schemas.microsoft.com/office/word/2010/wordprocessingDrawing" xmlns:wp="http://schemas.openxmlformats.org/drawingml/2006/wordprocessingDrawing" xmlns:w10="urn:schemas-microsoft-com:office:word" xmlns:w="http://schemas.openxmlformats.org/wordprocessingml/2006/main" xmlns:w14="http://schemas.microsoft.com/office/word/2010/wordml" xmlns:w15="http://schemas.microsoft.com/office/word/2012/wordml" xmlns:w16cex="http://schemas.microsoft.com/office/word/2018/wordml/cex" xmlns:w16cid="http://schemas.microsoft.com/office/word/2016/wordml/cid" xmlns:w16="http://schemas.microsoft.com/office/word/2018/wordml" xmlns:w16du="http://schemas.microsoft.com/office/word/2023/wordml/word16du" xmlns:w16sdtdh="http://schemas.microsoft.com/office/word/2020/wordml/sdtdatahash" xmlns:w16se="http://schemas.microsoft.com/office/word/2015/wordml/symex" xmlns:wpg="http://schemas.microsoft.com/office/word/2010/wordprocessingGroup" xmlns:wpi="http://schemas.microsoft.com/office/word/2010/wordprocessingInk" xmlns:wne="http://schemas.microsoft.com/office/word/2006/wordml" xmlns:wps="http://schemas.microsoft.com/office/word/2010/wordprocessingShape" mc:Ignorable="w14 w15 w16se w16cid w16 w16cex w16sdtdh w16du wp14">
   <w:body>
     <w:p>
       <w:pPr>
         <w:jc w:val="center"/>
         <w:rPr>
-          <w:rFonts w:ascii="微软雅黑 Light" w:eastAsia="微软雅黑 Light" w:hAnsi="微软雅黑 Light" w:cs="宋体"/>
+          <w:rFonts w:ascii="微软雅黑 Light" w:eastAsia="微软雅黑 Light" w:hAnsi="微软雅黑 Light" w:cs="宋体" w:hint="eastAsia"/>
           <w:sz w:val="36"/>
           <w:szCs w:val="44"/>
         </w:rPr>
@@ -56,7 +56,7 @@
       <w:pPr>
         <w:jc w:val="left"/>
         <w:rPr>
-          <w:rFonts w:ascii="宋体" w:eastAsia="宋体" w:hAnsi="宋体" w:cs="Times New Roman"/>
+          <w:rFonts w:ascii="宋体" w:eastAsia="宋体" w:hAnsi="宋体" w:cs="Times New Roman" w:hint="eastAsia"/>
         </w:rPr>
       </w:pPr>
       <w:r>
@@ -70,7 +70,7 @@
       <w:pPr>
         <w:jc w:val="left"/>
         <w:rPr>
-          <w:rFonts w:ascii="宋体" w:eastAsia="宋体" w:hAnsi="宋体" w:cs="Times New Roman"/>
+          <w:rFonts w:ascii="宋体" w:eastAsia="宋体" w:hAnsi="宋体" w:cs="Times New Roman" w:hint="eastAsia"/>
         </w:rPr>
       </w:pPr>
       <w:r>
@@ -120,7 +120,7 @@
       <w:pPr>
         <w:jc w:val="left"/>
         <w:rPr>
-          <w:rFonts w:ascii="宋体" w:eastAsia="宋体" w:hAnsi="宋体" w:cs="Times New Roman"/>
+          <w:rFonts w:ascii="宋体" w:eastAsia="宋体" w:hAnsi="宋体" w:cs="Times New Roman" w:hint="eastAsia"/>
         </w:rPr>
       </w:pPr>
       <w:r>
@@ -182,7 +182,7 @@
       <w:pPr>
         <w:jc w:val="left"/>
         <w:rPr>
-          <w:rFonts w:ascii="宋体" w:eastAsia="宋体" w:hAnsi="宋体" w:cs="Times New Roman"/>
+          <w:rFonts w:ascii="宋体" w:eastAsia="宋体" w:hAnsi="宋体" w:cs="Times New Roman" w:hint="eastAsia"/>
         </w:rPr>
       </w:pPr>
     </w:p>
@@ -190,7 +190,7 @@
       <w:pPr>
         <w:jc w:val="left"/>
         <w:rPr>
-          <w:rFonts w:ascii="宋体" w:eastAsia="宋体" w:hAnsi="宋体" w:cs="Times New Roman"/>
+          <w:rFonts w:ascii="宋体" w:eastAsia="宋体" w:hAnsi="宋体" w:cs="Times New Roman" w:hint="eastAsia"/>
         </w:rPr>
       </w:pPr>
       <w:r>
@@ -212,7 +212,7 @@
       <w:pPr>
         <w:jc w:val="left"/>
         <w:rPr>
-          <w:rFonts w:ascii="宋体" w:eastAsia="宋体" w:hAnsi="宋体" w:cs="Times New Roman"/>
+          <w:rFonts w:ascii="宋体" w:eastAsia="宋体" w:hAnsi="宋体" w:cs="Times New Roman" w:hint="eastAsia"/>
         </w:rPr>
       </w:pPr>
       <w:r>
@@ -232,7 +232,7 @@
       <w:pPr>
         <w:jc w:val="left"/>
         <w:rPr>
-          <w:rFonts w:ascii="宋体" w:eastAsia="宋体" w:hAnsi="宋体" w:cs="Times New Roman"/>
+          <w:rFonts w:ascii="宋体" w:eastAsia="宋体" w:hAnsi="宋体" w:cs="Times New Roman" w:hint="eastAsia"/>
         </w:rPr>
       </w:pPr>
       <w:r>
@@ -274,7 +274,7 @@
       <w:pPr>
         <w:jc w:val="left"/>
         <w:rPr>
-          <w:rFonts w:ascii="宋体" w:eastAsia="宋体" w:hAnsi="宋体" w:cs="Times New Roman"/>
+          <w:rFonts w:ascii="宋体" w:eastAsia="宋体" w:hAnsi="宋体" w:cs="Times New Roman" w:hint="eastAsia"/>
         </w:rPr>
       </w:pPr>
       <m:oMathPara>
@@ -295,7 +295,7 @@
       <w:pPr>
         <w:jc w:val="left"/>
         <w:rPr>
-          <w:rFonts w:ascii="宋体" w:eastAsia="宋体" w:hAnsi="宋体" w:cs="Times New Roman"/>
+          <w:rFonts w:ascii="宋体" w:eastAsia="宋体" w:hAnsi="宋体" w:cs="Times New Roman" w:hint="eastAsia"/>
         </w:rPr>
       </w:pPr>
       <w:r>
@@ -337,7 +337,7 @@
       <w:pPr>
         <w:jc w:val="left"/>
         <w:rPr>
-          <w:rFonts w:ascii="宋体" w:eastAsia="宋体" w:hAnsi="宋体" w:cs="Times New Roman"/>
+          <w:rFonts w:ascii="宋体" w:eastAsia="宋体" w:hAnsi="宋体" w:cs="Times New Roman" w:hint="eastAsia"/>
         </w:rPr>
       </w:pPr>
       <m:oMathPara>
@@ -358,7 +358,7 @@
       <w:pPr>
         <w:jc w:val="left"/>
         <w:rPr>
-          <w:rFonts w:ascii="宋体" w:eastAsia="宋体" w:hAnsi="宋体" w:cs="Times New Roman"/>
+          <w:rFonts w:ascii="宋体" w:eastAsia="宋体" w:hAnsi="宋体" w:cs="Times New Roman" w:hint="eastAsia"/>
         </w:rPr>
       </w:pPr>
       <w:r>
@@ -418,7 +418,7 @@
       <w:pPr>
         <w:jc w:val="left"/>
         <w:rPr>
-          <w:rFonts w:ascii="宋体" w:eastAsia="宋体" w:hAnsi="宋体" w:cs="Times New Roman"/>
+          <w:rFonts w:ascii="宋体" w:eastAsia="宋体" w:hAnsi="宋体" w:cs="Times New Roman" w:hint="eastAsia"/>
         </w:rPr>
       </w:pPr>
       <m:oMathPara>
@@ -533,7 +533,7 @@
       <w:pPr>
         <w:jc w:val="left"/>
         <w:rPr>
-          <w:rFonts w:ascii="宋体" w:eastAsia="宋体" w:hAnsi="宋体" w:cs="Times New Roman"/>
+          <w:rFonts w:ascii="宋体" w:eastAsia="宋体" w:hAnsi="宋体" w:cs="Times New Roman" w:hint="eastAsia"/>
         </w:rPr>
       </w:pPr>
     </w:p>
@@ -541,7 +541,7 @@
       <w:pPr>
         <w:jc w:val="left"/>
         <w:rPr>
-          <w:rFonts w:ascii="宋体" w:eastAsia="宋体" w:hAnsi="宋体" w:cs="Times New Roman"/>
+          <w:rFonts w:ascii="宋体" w:eastAsia="宋体" w:hAnsi="宋体" w:cs="Times New Roman" w:hint="eastAsia"/>
         </w:rPr>
       </w:pPr>
       <w:r>
@@ -563,7 +563,7 @@
       <w:pPr>
         <w:jc w:val="left"/>
         <w:rPr>
-          <w:rFonts w:ascii="宋体" w:eastAsia="宋体" w:hAnsi="宋体" w:cs="Times New Roman"/>
+          <w:rFonts w:ascii="宋体" w:eastAsia="宋体" w:hAnsi="宋体" w:cs="Times New Roman" w:hint="eastAsia"/>
         </w:rPr>
       </w:pPr>
       <w:r>
@@ -583,28 +583,14 @@
       <w:pPr>
         <w:jc w:val="left"/>
         <w:rPr>
+          <w:rFonts w:ascii="宋体" w:eastAsia="宋体" w:hAnsi="宋体" w:cs="Times New Roman" w:hint="eastAsia"/>
+        </w:rPr>
+      </w:pPr>
+      <w:r>
+        <w:rPr>
           <w:rFonts w:ascii="宋体" w:eastAsia="宋体" w:hAnsi="宋体" w:cs="Times New Roman"/>
         </w:rPr>
-      </w:pPr>
-      <w:r>
-        <w:rPr>
-          <w:rFonts w:ascii="宋体" w:eastAsia="宋体" w:hAnsi="宋体" w:cs="Times New Roman"/>
-        </w:rPr>
-        <w:t>公理1：如果一条直线的两个点在一个平面内，那么这条直线上的</w:t>
-      </w:r>
-      <w:proofErr w:type="gramStart"/>
-      <w:r>
-        <w:rPr>
-          <w:rFonts w:ascii="宋体" w:eastAsia="宋体" w:hAnsi="宋体" w:cs="Times New Roman"/>
-        </w:rPr>
-        <w:t>所有点都</w:t>
-      </w:r>
-      <w:proofErr w:type="gramEnd"/>
-      <w:r>
-        <w:rPr>
-          <w:rFonts w:ascii="宋体" w:eastAsia="宋体" w:hAnsi="宋体" w:cs="Times New Roman"/>
-        </w:rPr>
-        <w:t>在这个平面内</w:t>
+        <w:t>公理1：如果一条直线的两个点在一个平面内，那么这条直线上的所有点都在这个平面内</w:t>
       </w:r>
       <w:r>
         <w:rPr>
@@ -617,7 +603,7 @@
       <w:pPr>
         <w:jc w:val="left"/>
         <w:rPr>
-          <w:rFonts w:ascii="宋体" w:eastAsia="宋体" w:hAnsi="宋体" w:cs="Times New Roman"/>
+          <w:rFonts w:ascii="宋体" w:eastAsia="宋体" w:hAnsi="宋体" w:cs="Times New Roman" w:hint="eastAsia"/>
         </w:rPr>
       </w:pPr>
       <w:r>
@@ -638,7 +624,7 @@
       <w:pPr>
         <w:jc w:val="left"/>
         <w:rPr>
-          <w:rFonts w:ascii="宋体" w:eastAsia="宋体" w:hAnsi="宋体" w:cs="Times New Roman"/>
+          <w:rFonts w:ascii="宋体" w:eastAsia="宋体" w:hAnsi="宋体" w:cs="Times New Roman" w:hint="eastAsia"/>
         </w:rPr>
       </w:pPr>
       <w:r>
@@ -652,7 +638,7 @@
       <w:pPr>
         <w:jc w:val="left"/>
         <w:rPr>
-          <w:rFonts w:ascii="宋体" w:eastAsia="宋体" w:hAnsi="宋体" w:cs="Times New Roman"/>
+          <w:rFonts w:ascii="宋体" w:eastAsia="宋体" w:hAnsi="宋体" w:cs="Times New Roman" w:hint="eastAsia"/>
         </w:rPr>
       </w:pPr>
       <w:r>
@@ -666,7 +652,7 @@
       <w:pPr>
         <w:jc w:val="left"/>
         <w:rPr>
-          <w:rFonts w:ascii="宋体" w:eastAsia="宋体" w:hAnsi="宋体" w:cs="Times New Roman"/>
+          <w:rFonts w:ascii="宋体" w:eastAsia="宋体" w:hAnsi="宋体" w:cs="Times New Roman" w:hint="eastAsia"/>
         </w:rPr>
       </w:pPr>
       <w:r>
@@ -686,7 +672,7 @@
       <w:pPr>
         <w:jc w:val="left"/>
         <w:rPr>
-          <w:rFonts w:ascii="宋体" w:eastAsia="宋体" w:hAnsi="宋体" w:cs="Times New Roman"/>
+          <w:rFonts w:ascii="宋体" w:eastAsia="宋体" w:hAnsi="宋体" w:cs="Times New Roman" w:hint="eastAsia"/>
         </w:rPr>
       </w:pPr>
       <w:r>
@@ -706,7 +692,7 @@
       <w:pPr>
         <w:jc w:val="left"/>
         <w:rPr>
-          <w:rFonts w:ascii="宋体" w:eastAsia="宋体" w:hAnsi="宋体" w:cs="Times New Roman"/>
+          <w:rFonts w:ascii="宋体" w:eastAsia="宋体" w:hAnsi="宋体" w:cs="Times New Roman" w:hint="eastAsia"/>
         </w:rPr>
       </w:pPr>
       <w:r>
@@ -726,7 +712,7 @@
       <w:pPr>
         <w:jc w:val="left"/>
         <w:rPr>
-          <w:rFonts w:ascii="宋体" w:eastAsia="宋体" w:hAnsi="宋体" w:cs="Times New Roman"/>
+          <w:rFonts w:ascii="宋体" w:eastAsia="宋体" w:hAnsi="宋体" w:cs="Times New Roman" w:hint="eastAsia"/>
         </w:rPr>
       </w:pPr>
       <w:r>
@@ -740,7 +726,7 @@
       <w:pPr>
         <w:jc w:val="left"/>
         <w:rPr>
-          <w:rFonts w:ascii="宋体" w:eastAsia="宋体" w:hAnsi="宋体" w:cs="Times New Roman"/>
+          <w:rFonts w:ascii="宋体" w:eastAsia="宋体" w:hAnsi="宋体" w:cs="Times New Roman" w:hint="eastAsia"/>
         </w:rPr>
       </w:pPr>
       <m:oMathPara>
@@ -820,7 +806,7 @@
       <w:pPr>
         <w:jc w:val="left"/>
         <w:rPr>
-          <w:rFonts w:ascii="宋体" w:eastAsia="宋体" w:hAnsi="宋体" w:cs="Times New Roman"/>
+          <w:rFonts w:ascii="宋体" w:eastAsia="宋体" w:hAnsi="宋体" w:cs="Times New Roman" w:hint="eastAsia"/>
         </w:rPr>
       </w:pPr>
       <w:r>
@@ -834,7 +820,7 @@
       <w:pPr>
         <w:jc w:val="left"/>
         <w:rPr>
-          <w:rFonts w:ascii="宋体" w:eastAsia="宋体" w:hAnsi="宋体" w:cs="Times New Roman"/>
+          <w:rFonts w:ascii="宋体" w:eastAsia="宋体" w:hAnsi="宋体" w:cs="Times New Roman" w:hint="eastAsia"/>
         </w:rPr>
       </w:pPr>
       <m:oMathPara>
@@ -920,7 +906,7 @@
       <w:pPr>
         <w:jc w:val="left"/>
         <w:rPr>
-          <w:rFonts w:ascii="宋体" w:eastAsia="宋体" w:hAnsi="宋体" w:cs="Times New Roman"/>
+          <w:rFonts w:ascii="宋体" w:eastAsia="宋体" w:hAnsi="宋体" w:cs="Times New Roman" w:hint="eastAsia"/>
         </w:rPr>
       </w:pPr>
       <w:r>
@@ -940,7 +926,7 @@
       <w:pPr>
         <w:jc w:val="left"/>
         <w:rPr>
-          <w:rFonts w:ascii="宋体" w:eastAsia="宋体" w:hAnsi="宋体" w:cs="Times New Roman"/>
+          <w:rFonts w:ascii="宋体" w:eastAsia="宋体" w:hAnsi="宋体" w:cs="Times New Roman" w:hint="eastAsia"/>
         </w:rPr>
       </w:pPr>
       <w:r>
@@ -954,7 +940,7 @@
       <w:pPr>
         <w:jc w:val="left"/>
         <w:rPr>
-          <w:rFonts w:ascii="宋体" w:eastAsia="宋体" w:hAnsi="宋体" w:cs="Times New Roman"/>
+          <w:rFonts w:ascii="宋体" w:eastAsia="宋体" w:hAnsi="宋体" w:cs="Times New Roman" w:hint="eastAsia"/>
         </w:rPr>
       </w:pPr>
       <m:oMathPara>
@@ -1054,7 +1040,7 @@
       <w:pPr>
         <w:jc w:val="left"/>
         <w:rPr>
-          <w:rFonts w:ascii="宋体" w:eastAsia="宋体" w:hAnsi="宋体" w:cs="Times New Roman"/>
+          <w:rFonts w:ascii="宋体" w:eastAsia="宋体" w:hAnsi="宋体" w:cs="Times New Roman" w:hint="eastAsia"/>
         </w:rPr>
       </w:pPr>
       <w:r>
@@ -1068,7 +1054,7 @@
       <w:pPr>
         <w:jc w:val="left"/>
         <w:rPr>
-          <w:rFonts w:ascii="宋体" w:eastAsia="宋体" w:hAnsi="宋体" w:cs="Times New Roman"/>
+          <w:rFonts w:ascii="宋体" w:eastAsia="宋体" w:hAnsi="宋体" w:cs="Times New Roman" w:hint="eastAsia"/>
         </w:rPr>
       </w:pPr>
       <m:oMathPara>
@@ -1138,7 +1124,7 @@
       <w:pPr>
         <w:jc w:val="left"/>
         <w:rPr>
-          <w:rFonts w:ascii="宋体" w:eastAsia="宋体" w:hAnsi="宋体" w:cs="Times New Roman"/>
+          <w:rFonts w:ascii="宋体" w:eastAsia="宋体" w:hAnsi="宋体" w:cs="Times New Roman" w:hint="eastAsia"/>
         </w:rPr>
       </w:pPr>
       <w:r>
@@ -1158,7 +1144,7 @@
       <w:pPr>
         <w:jc w:val="left"/>
         <w:rPr>
-          <w:rFonts w:ascii="宋体" w:eastAsia="宋体" w:hAnsi="宋体" w:cs="Times New Roman"/>
+          <w:rFonts w:ascii="宋体" w:eastAsia="宋体" w:hAnsi="宋体" w:cs="Times New Roman" w:hint="eastAsia"/>
         </w:rPr>
       </w:pPr>
       <w:r>
@@ -1172,7 +1158,7 @@
       <w:pPr>
         <w:jc w:val="left"/>
         <w:rPr>
-          <w:rFonts w:ascii="宋体" w:eastAsia="宋体" w:hAnsi="宋体" w:cs="Times New Roman"/>
+          <w:rFonts w:ascii="宋体" w:eastAsia="宋体" w:hAnsi="宋体" w:cs="Times New Roman" w:hint="eastAsia"/>
         </w:rPr>
       </w:pPr>
       <m:oMathPara>
@@ -1272,7 +1258,7 @@
       <w:pPr>
         <w:jc w:val="left"/>
         <w:rPr>
-          <w:rFonts w:ascii="宋体" w:eastAsia="宋体" w:hAnsi="宋体" w:cs="Times New Roman"/>
+          <w:rFonts w:ascii="宋体" w:eastAsia="宋体" w:hAnsi="宋体" w:cs="Times New Roman" w:hint="eastAsia"/>
         </w:rPr>
       </w:pPr>
       <w:r>
@@ -1286,7 +1272,7 @@
       <w:pPr>
         <w:jc w:val="left"/>
         <w:rPr>
-          <w:rFonts w:ascii="宋体" w:eastAsia="宋体" w:hAnsi="宋体" w:cs="Times New Roman"/>
+          <w:rFonts w:ascii="宋体" w:eastAsia="宋体" w:hAnsi="宋体" w:cs="Times New Roman" w:hint="eastAsia"/>
         </w:rPr>
       </w:pPr>
       <m:oMathPara>
@@ -1373,7 +1359,7 @@
       <w:pPr>
         <w:jc w:val="left"/>
         <w:rPr>
-          <w:rFonts w:ascii="宋体" w:eastAsia="宋体" w:hAnsi="宋体" w:cs="Times New Roman"/>
+          <w:rFonts w:ascii="宋体" w:eastAsia="宋体" w:hAnsi="宋体" w:cs="Times New Roman" w:hint="eastAsia"/>
         </w:rPr>
       </w:pPr>
       <w:r>
@@ -1393,7 +1379,7 @@
       <w:pPr>
         <w:jc w:val="left"/>
         <w:rPr>
-          <w:rFonts w:ascii="宋体" w:eastAsia="宋体" w:hAnsi="宋体" w:cs="Times New Roman"/>
+          <w:rFonts w:ascii="宋体" w:eastAsia="宋体" w:hAnsi="宋体" w:cs="Times New Roman" w:hint="eastAsia"/>
         </w:rPr>
       </w:pPr>
       <w:r>
@@ -1407,7 +1393,7 @@
       <w:pPr>
         <w:jc w:val="left"/>
         <w:rPr>
-          <w:rFonts w:ascii="宋体" w:eastAsia="宋体" w:hAnsi="宋体" w:cs="Times New Roman"/>
+          <w:rFonts w:ascii="宋体" w:eastAsia="宋体" w:hAnsi="宋体" w:cs="Times New Roman" w:hint="eastAsia"/>
         </w:rPr>
       </w:pPr>
       <m:oMathPara>
@@ -1477,7 +1463,7 @@
       <w:pPr>
         <w:jc w:val="left"/>
         <w:rPr>
-          <w:rFonts w:ascii="宋体" w:eastAsia="宋体" w:hAnsi="宋体" w:cs="Times New Roman"/>
+          <w:rFonts w:ascii="宋体" w:eastAsia="宋体" w:hAnsi="宋体" w:cs="Times New Roman" w:hint="eastAsia"/>
         </w:rPr>
       </w:pPr>
       <w:r>
@@ -1491,7 +1477,7 @@
       <w:pPr>
         <w:jc w:val="left"/>
         <w:rPr>
-          <w:rFonts w:ascii="宋体" w:eastAsia="宋体" w:hAnsi="宋体" w:cs="Times New Roman"/>
+          <w:rFonts w:ascii="宋体" w:eastAsia="宋体" w:hAnsi="宋体" w:cs="Times New Roman" w:hint="eastAsia"/>
         </w:rPr>
       </w:pPr>
       <m:oMathPara>
@@ -1602,7 +1588,7 @@
       <w:pPr>
         <w:jc w:val="left"/>
         <w:rPr>
-          <w:rFonts w:ascii="宋体" w:eastAsia="宋体" w:hAnsi="宋体" w:cs="Times New Roman"/>
+          <w:rFonts w:ascii="宋体" w:eastAsia="宋体" w:hAnsi="宋体" w:cs="Times New Roman" w:hint="eastAsia"/>
         </w:rPr>
       </w:pPr>
       <w:r>
@@ -1622,7 +1608,7 @@
       <w:pPr>
         <w:jc w:val="left"/>
         <w:rPr>
-          <w:rFonts w:ascii="宋体" w:eastAsia="宋体" w:hAnsi="宋体" w:cs="Times New Roman"/>
+          <w:rFonts w:ascii="宋体" w:eastAsia="宋体" w:hAnsi="宋体" w:cs="Times New Roman" w:hint="eastAsia"/>
         </w:rPr>
       </w:pPr>
       <m:oMathPara>
@@ -1965,7 +1951,7 @@
       <w:pPr>
         <w:jc w:val="left"/>
         <w:rPr>
-          <w:rFonts w:ascii="宋体" w:eastAsia="宋体" w:hAnsi="宋体" w:cs="Times New Roman"/>
+          <w:rFonts w:ascii="宋体" w:eastAsia="宋体" w:hAnsi="宋体" w:cs="Times New Roman" w:hint="eastAsia"/>
         </w:rPr>
       </w:pPr>
     </w:p>
@@ -1973,7 +1959,7 @@
       <w:pPr>
         <w:jc w:val="left"/>
         <w:rPr>
-          <w:rFonts w:ascii="宋体" w:eastAsia="宋体" w:hAnsi="宋体" w:cs="Times New Roman"/>
+          <w:rFonts w:ascii="宋体" w:eastAsia="宋体" w:hAnsi="宋体" w:cs="Times New Roman" w:hint="eastAsia"/>
         </w:rPr>
       </w:pPr>
       <w:r>
@@ -1995,7 +1981,7 @@
       <w:pPr>
         <w:jc w:val="left"/>
         <w:rPr>
-          <w:rFonts w:ascii="宋体" w:eastAsia="宋体" w:hAnsi="宋体" w:cs="Times New Roman"/>
+          <w:rFonts w:ascii="宋体" w:eastAsia="宋体" w:hAnsi="宋体" w:cs="Times New Roman" w:hint="eastAsia"/>
         </w:rPr>
       </w:pPr>
       <w:r>
@@ -2015,7 +2001,7 @@
       <w:pPr>
         <w:jc w:val="left"/>
         <w:rPr>
-          <w:rFonts w:ascii="宋体" w:eastAsia="宋体" w:hAnsi="宋体" w:cs="Times New Roman"/>
+          <w:rFonts w:ascii="宋体" w:eastAsia="宋体" w:hAnsi="宋体" w:cs="Times New Roman" w:hint="eastAsia"/>
         </w:rPr>
       </w:pPr>
       <w:r>
@@ -2035,7 +2021,7 @@
       <w:pPr>
         <w:jc w:val="left"/>
         <w:rPr>
-          <w:rFonts w:ascii="宋体" w:eastAsia="宋体" w:hAnsi="宋体" w:cs="Times New Roman"/>
+          <w:rFonts w:ascii="宋体" w:eastAsia="宋体" w:hAnsi="宋体" w:cs="Times New Roman" w:hint="eastAsia"/>
         </w:rPr>
       </w:pPr>
       <m:oMathPara>
@@ -2599,7 +2585,7 @@
       <w:pPr>
         <w:jc w:val="left"/>
         <w:rPr>
-          <w:rFonts w:ascii="宋体" w:eastAsia="宋体" w:hAnsi="宋体" w:cs="Times New Roman"/>
+          <w:rFonts w:ascii="宋体" w:eastAsia="宋体" w:hAnsi="宋体" w:cs="Times New Roman" w:hint="eastAsia"/>
         </w:rPr>
       </w:pPr>
       <w:r>
@@ -2659,7 +2645,7 @@
       <w:pPr>
         <w:jc w:val="left"/>
         <w:rPr>
-          <w:rFonts w:ascii="宋体" w:eastAsia="宋体" w:hAnsi="宋体" w:cs="Times New Roman"/>
+          <w:rFonts w:ascii="宋体" w:eastAsia="宋体" w:hAnsi="宋体" w:cs="Times New Roman" w:hint="eastAsia"/>
         </w:rPr>
       </w:pPr>
       <m:oMathPara>
@@ -2860,7 +2846,7 @@
       <w:pPr>
         <w:jc w:val="left"/>
         <w:rPr>
-          <w:rFonts w:ascii="宋体" w:eastAsia="宋体" w:hAnsi="宋体" w:cs="Times New Roman"/>
+          <w:rFonts w:ascii="宋体" w:eastAsia="宋体" w:hAnsi="宋体" w:cs="Times New Roman" w:hint="eastAsia"/>
         </w:rPr>
       </w:pPr>
       <m:oMathPara>
@@ -3000,7 +2986,7 @@
       <w:pPr>
         <w:jc w:val="left"/>
         <w:rPr>
-          <w:rFonts w:ascii="宋体" w:eastAsia="宋体" w:hAnsi="宋体" w:cs="Times New Roman"/>
+          <w:rFonts w:ascii="宋体" w:eastAsia="宋体" w:hAnsi="宋体" w:cs="Times New Roman" w:hint="eastAsia"/>
         </w:rPr>
       </w:pPr>
       <w:r>
@@ -3020,7 +3006,7 @@
       <w:pPr>
         <w:jc w:val="left"/>
         <w:rPr>
-          <w:rFonts w:ascii="宋体" w:eastAsia="宋体" w:hAnsi="宋体" w:cs="Times New Roman"/>
+          <w:rFonts w:ascii="宋体" w:eastAsia="宋体" w:hAnsi="宋体" w:cs="Times New Roman" w:hint="eastAsia"/>
         </w:rPr>
       </w:pPr>
       <m:oMathPara>
@@ -3108,7 +3094,7 @@
       <w:pPr>
         <w:jc w:val="left"/>
         <w:rPr>
-          <w:rFonts w:ascii="宋体" w:eastAsia="宋体" w:hAnsi="宋体" w:cs="Times New Roman"/>
+          <w:rFonts w:ascii="宋体" w:eastAsia="宋体" w:hAnsi="宋体" w:cs="Times New Roman" w:hint="eastAsia"/>
         </w:rPr>
       </w:pPr>
       <m:oMathPara>
@@ -3422,7 +3408,7 @@
       <w:pPr>
         <w:jc w:val="left"/>
         <w:rPr>
-          <w:rFonts w:ascii="宋体" w:eastAsia="宋体" w:hAnsi="宋体" w:cs="Times New Roman"/>
+          <w:rFonts w:ascii="宋体" w:eastAsia="宋体" w:hAnsi="宋体" w:cs="Times New Roman" w:hint="eastAsia"/>
         </w:rPr>
       </w:pPr>
       <w:r>
@@ -3436,7 +3422,7 @@
       <w:pPr>
         <w:jc w:val="left"/>
         <w:rPr>
-          <w:rFonts w:ascii="宋体" w:eastAsia="宋体" w:hAnsi="宋体" w:cs="Times New Roman"/>
+          <w:rFonts w:ascii="宋体" w:eastAsia="宋体" w:hAnsi="宋体" w:cs="Times New Roman" w:hint="eastAsia"/>
         </w:rPr>
       </w:pPr>
       <m:oMathPara>
@@ -3585,7 +3571,7 @@
       <w:pPr>
         <w:jc w:val="left"/>
         <w:rPr>
-          <w:rFonts w:ascii="宋体" w:eastAsia="宋体" w:hAnsi="宋体" w:cs="Times New Roman"/>
+          <w:rFonts w:ascii="宋体" w:eastAsia="宋体" w:hAnsi="宋体" w:cs="Times New Roman" w:hint="eastAsia"/>
         </w:rPr>
       </w:pPr>
       <m:oMathPara>
@@ -3733,7 +3719,7 @@
       <w:pPr>
         <w:jc w:val="left"/>
         <w:rPr>
-          <w:rFonts w:ascii="宋体" w:eastAsia="宋体" w:hAnsi="宋体" w:cs="Times New Roman"/>
+          <w:rFonts w:ascii="宋体" w:eastAsia="宋体" w:hAnsi="宋体" w:cs="Times New Roman" w:hint="eastAsia"/>
         </w:rPr>
       </w:pPr>
       <w:r>
@@ -3753,7 +3739,7 @@
       <w:pPr>
         <w:jc w:val="left"/>
         <w:rPr>
-          <w:rFonts w:ascii="宋体" w:eastAsia="宋体" w:hAnsi="宋体" w:cs="Times New Roman"/>
+          <w:rFonts w:ascii="宋体" w:eastAsia="宋体" w:hAnsi="宋体" w:cs="Times New Roman" w:hint="eastAsia"/>
         </w:rPr>
       </w:pPr>
       <m:oMathPara>
@@ -4006,7 +3992,7 @@
       <w:pPr>
         <w:jc w:val="left"/>
         <w:rPr>
-          <w:rFonts w:ascii="宋体" w:eastAsia="宋体" w:hAnsi="宋体" w:cs="Times New Roman"/>
+          <w:rFonts w:ascii="宋体" w:eastAsia="宋体" w:hAnsi="宋体" w:cs="Times New Roman" w:hint="eastAsia"/>
         </w:rPr>
       </w:pPr>
     </w:p>
@@ -4014,7 +4000,7 @@
       <w:pPr>
         <w:jc w:val="left"/>
         <w:rPr>
-          <w:rFonts w:ascii="宋体" w:eastAsia="宋体" w:hAnsi="宋体" w:cs="Times New Roman"/>
+          <w:rFonts w:ascii="宋体" w:eastAsia="宋体" w:hAnsi="宋体" w:cs="Times New Roman" w:hint="eastAsia"/>
         </w:rPr>
       </w:pPr>
       <w:r>
@@ -4028,7 +4014,7 @@
       <w:pPr>
         <w:jc w:val="left"/>
         <w:rPr>
-          <w:rFonts w:ascii="宋体" w:eastAsia="宋体" w:hAnsi="宋体" w:cs="Times New Roman"/>
+          <w:rFonts w:ascii="宋体" w:eastAsia="宋体" w:hAnsi="宋体" w:cs="Times New Roman" w:hint="eastAsia"/>
         </w:rPr>
       </w:pPr>
       <w:r>
@@ -4048,7 +4034,7 @@
       <w:pPr>
         <w:jc w:val="left"/>
         <w:rPr>
-          <w:rFonts w:ascii="宋体" w:eastAsia="宋体" w:hAnsi="宋体" w:cs="Times New Roman"/>
+          <w:rFonts w:ascii="宋体" w:eastAsia="宋体" w:hAnsi="宋体" w:cs="Times New Roman" w:hint="eastAsia"/>
           <w:iCs/>
         </w:rPr>
       </w:pPr>
@@ -4398,7 +4384,7 @@
       <w:pPr>
         <w:jc w:val="left"/>
         <w:rPr>
-          <w:rFonts w:ascii="宋体" w:eastAsia="宋体" w:hAnsi="宋体" w:cs="Times New Roman"/>
+          <w:rFonts w:ascii="宋体" w:eastAsia="宋体" w:hAnsi="宋体" w:cs="Times New Roman" w:hint="eastAsia"/>
         </w:rPr>
       </w:pPr>
       <w:r>
@@ -4512,7 +4498,7 @@
       <w:pPr>
         <w:jc w:val="left"/>
         <w:rPr>
-          <w:rFonts w:ascii="宋体" w:eastAsia="宋体" w:hAnsi="宋体" w:cs="Times New Roman"/>
+          <w:rFonts w:ascii="宋体" w:eastAsia="宋体" w:hAnsi="宋体" w:cs="Times New Roman" w:hint="eastAsia"/>
         </w:rPr>
       </w:pPr>
       <m:oMathPara>
@@ -4585,7 +4571,7 @@
       <w:pPr>
         <w:jc w:val="left"/>
         <w:rPr>
-          <w:rFonts w:ascii="宋体" w:eastAsia="宋体" w:hAnsi="宋体" w:cs="Times New Roman"/>
+          <w:rFonts w:ascii="宋体" w:eastAsia="宋体" w:hAnsi="宋体" w:cs="Times New Roman" w:hint="eastAsia"/>
         </w:rPr>
       </w:pPr>
       <w:r>
@@ -4687,7 +4673,7 @@
       <w:pPr>
         <w:jc w:val="left"/>
         <w:rPr>
-          <w:rFonts w:ascii="宋体" w:eastAsia="宋体" w:hAnsi="宋体" w:cs="Times New Roman"/>
+          <w:rFonts w:ascii="宋体" w:eastAsia="宋体" w:hAnsi="宋体" w:cs="Times New Roman" w:hint="eastAsia"/>
         </w:rPr>
       </w:pPr>
       <m:oMathPara>
@@ -4874,7 +4860,7 @@
       <w:pPr>
         <w:jc w:val="left"/>
         <w:rPr>
-          <w:rFonts w:ascii="宋体" w:eastAsia="宋体" w:hAnsi="宋体" w:cs="Times New Roman"/>
+          <w:rFonts w:ascii="宋体" w:eastAsia="宋体" w:hAnsi="宋体" w:cs="Times New Roman" w:hint="eastAsia"/>
         </w:rPr>
       </w:pPr>
       <w:r>
@@ -4960,7 +4946,7 @@
       <w:pPr>
         <w:jc w:val="left"/>
         <w:rPr>
-          <w:rFonts w:ascii="宋体" w:eastAsia="宋体" w:hAnsi="宋体" w:cs="Times New Roman"/>
+          <w:rFonts w:ascii="宋体" w:eastAsia="宋体" w:hAnsi="宋体" w:cs="Times New Roman" w:hint="eastAsia"/>
           <w:i/>
         </w:rPr>
       </w:pPr>
@@ -5099,7 +5085,7 @@
       <w:pPr>
         <w:jc w:val="left"/>
         <w:rPr>
-          <w:rFonts w:ascii="宋体" w:eastAsia="宋体" w:hAnsi="宋体" w:cs="Times New Roman"/>
+          <w:rFonts w:ascii="宋体" w:eastAsia="宋体" w:hAnsi="宋体" w:cs="Times New Roman" w:hint="eastAsia"/>
           <w:i/>
         </w:rPr>
       </w:pPr>
@@ -5188,7 +5174,7 @@
       <w:pPr>
         <w:jc w:val="left"/>
         <w:rPr>
-          <w:rFonts w:ascii="宋体" w:eastAsia="宋体" w:hAnsi="宋体" w:cs="Times New Roman"/>
+          <w:rFonts w:ascii="宋体" w:eastAsia="宋体" w:hAnsi="宋体" w:cs="Times New Roman" w:hint="eastAsia"/>
           <w:i/>
         </w:rPr>
       </w:pPr>
@@ -5401,41 +5387,27 @@
       <w:pPr>
         <w:jc w:val="left"/>
         <w:rPr>
+          <w:rFonts w:ascii="宋体" w:eastAsia="宋体" w:hAnsi="宋体" w:cs="Times New Roman" w:hint="eastAsia"/>
+        </w:rPr>
+      </w:pPr>
+      <w:r>
+        <w:rPr>
+          <w:rFonts w:ascii="宋体" w:eastAsia="宋体" w:hAnsi="宋体" w:cs="宋体" w:hint="eastAsia"/>
+        </w:rPr>
+        <w:t>◆</w:t>
+      </w:r>
+      <w:r>
+        <w:rPr>
           <w:rFonts w:ascii="宋体" w:eastAsia="宋体" w:hAnsi="宋体" w:cs="Times New Roman"/>
         </w:rPr>
-      </w:pPr>
-      <w:r>
-        <w:rPr>
-          <w:rFonts w:ascii="宋体" w:eastAsia="宋体" w:hAnsi="宋体" w:cs="宋体" w:hint="eastAsia"/>
-        </w:rPr>
-        <w:t>◆</w:t>
-      </w:r>
-      <w:r>
-        <w:rPr>
-          <w:rFonts w:ascii="宋体" w:eastAsia="宋体" w:hAnsi="宋体" w:cs="Times New Roman"/>
-        </w:rPr>
-        <w:t>圆的公共</w:t>
-      </w:r>
-      <w:proofErr w:type="gramStart"/>
-      <w:r>
-        <w:rPr>
-          <w:rFonts w:ascii="宋体" w:eastAsia="宋体" w:hAnsi="宋体" w:cs="Times New Roman"/>
-        </w:rPr>
-        <w:t>弦</w:t>
-      </w:r>
-      <w:proofErr w:type="gramEnd"/>
-      <w:r>
-        <w:rPr>
-          <w:rFonts w:ascii="宋体" w:eastAsia="宋体" w:hAnsi="宋体" w:cs="Times New Roman"/>
-        </w:rPr>
-        <w:t>方程：</w:t>
+        <w:t>圆的公共弦方程：</w:t>
       </w:r>
     </w:p>
     <w:p>
       <w:pPr>
         <w:jc w:val="left"/>
         <w:rPr>
-          <w:rFonts w:ascii="宋体" w:eastAsia="宋体" w:hAnsi="宋体" w:cs="Times New Roman"/>
+          <w:rFonts w:ascii="宋体" w:eastAsia="宋体" w:hAnsi="宋体" w:cs="Times New Roman" w:hint="eastAsia"/>
         </w:rPr>
       </w:pPr>
       <m:oMathPara>
@@ -5636,7 +5608,7 @@
       <w:pPr>
         <w:jc w:val="left"/>
         <w:rPr>
-          <w:rFonts w:ascii="宋体" w:eastAsia="宋体" w:hAnsi="宋体" w:cs="Times New Roman"/>
+          <w:rFonts w:ascii="宋体" w:eastAsia="宋体" w:hAnsi="宋体" w:cs="Times New Roman" w:hint="eastAsia"/>
         </w:rPr>
       </w:pPr>
       <w:r>
@@ -5662,7 +5634,7 @@
       <w:pPr>
         <w:jc w:val="left"/>
         <w:rPr>
-          <w:rFonts w:ascii="宋体" w:eastAsia="宋体" w:hAnsi="宋体" w:cs="Times New Roman"/>
+          <w:rFonts w:ascii="宋体" w:eastAsia="宋体" w:hAnsi="宋体" w:cs="Times New Roman" w:hint="eastAsia"/>
           <w:i/>
           <w:iCs/>
         </w:rPr>
@@ -5928,7 +5900,7 @@
       <w:pPr>
         <w:jc w:val="left"/>
         <w:rPr>
-          <w:rFonts w:ascii="宋体" w:eastAsia="宋体" w:hAnsi="宋体" w:cs="Times New Roman"/>
+          <w:rFonts w:ascii="宋体" w:eastAsia="宋体" w:hAnsi="宋体" w:cs="Times New Roman" w:hint="eastAsia"/>
         </w:rPr>
       </w:pPr>
       <m:oMathPara>
@@ -5990,7 +5962,7 @@
       <w:pPr>
         <w:jc w:val="left"/>
         <w:rPr>
-          <w:rFonts w:ascii="宋体" w:eastAsia="宋体" w:hAnsi="宋体" w:cs="Times New Roman"/>
+          <w:rFonts w:ascii="宋体" w:eastAsia="宋体" w:hAnsi="宋体" w:cs="Times New Roman" w:hint="eastAsia"/>
         </w:rPr>
       </w:pPr>
       <m:oMathPara>
@@ -6254,7 +6226,7 @@
       <w:pPr>
         <w:jc w:val="left"/>
         <w:rPr>
-          <w:rFonts w:ascii="宋体" w:eastAsia="宋体" w:hAnsi="宋体" w:cs="Times New Roman"/>
+          <w:rFonts w:ascii="宋体" w:eastAsia="宋体" w:hAnsi="宋体" w:cs="Times New Roman" w:hint="eastAsia"/>
           <w:i/>
           <w:iCs/>
         </w:rPr>
@@ -6379,7 +6351,7 @@
       <w:pPr>
         <w:jc w:val="left"/>
         <w:rPr>
-          <w:rFonts w:ascii="宋体" w:eastAsia="宋体" w:hAnsi="宋体" w:cs="Times New Roman"/>
+          <w:rFonts w:ascii="宋体" w:eastAsia="宋体" w:hAnsi="宋体" w:cs="Times New Roman" w:hint="eastAsia"/>
         </w:rPr>
       </w:pPr>
       <m:oMathPara>
@@ -6575,7 +6547,7 @@
       <w:pPr>
         <w:jc w:val="left"/>
         <w:rPr>
-          <w:rFonts w:ascii="宋体" w:eastAsia="宋体" w:hAnsi="宋体" w:cs="Times New Roman"/>
+          <w:rFonts w:ascii="宋体" w:eastAsia="宋体" w:hAnsi="宋体" w:cs="Times New Roman" w:hint="eastAsia"/>
         </w:rPr>
       </w:pPr>
       <w:r>
@@ -6595,7 +6567,7 @@
       <w:pPr>
         <w:jc w:val="left"/>
         <w:rPr>
-          <w:rFonts w:ascii="宋体" w:eastAsia="宋体" w:hAnsi="宋体" w:cs="Times New Roman"/>
+          <w:rFonts w:ascii="宋体" w:eastAsia="宋体" w:hAnsi="宋体" w:cs="Times New Roman" w:hint="eastAsia"/>
         </w:rPr>
       </w:pPr>
       <m:oMathPara>
@@ -6959,7 +6931,7 @@
       <w:pPr>
         <w:jc w:val="left"/>
         <w:rPr>
-          <w:rFonts w:ascii="宋体" w:eastAsia="宋体" w:hAnsi="宋体" w:cs="Times New Roman"/>
+          <w:rFonts w:ascii="宋体" w:eastAsia="宋体" w:hAnsi="宋体" w:cs="Times New Roman" w:hint="eastAsia"/>
         </w:rPr>
       </w:pPr>
       <w:r>
@@ -6985,7 +6957,7 @@
       <w:pPr>
         <w:jc w:val="left"/>
         <w:rPr>
-          <w:rFonts w:ascii="宋体" w:eastAsia="宋体" w:hAnsi="宋体" w:cs="Times New Roman"/>
+          <w:rFonts w:ascii="宋体" w:eastAsia="宋体" w:hAnsi="宋体" w:cs="Times New Roman" w:hint="eastAsia"/>
         </w:rPr>
       </w:pPr>
       <m:oMathPara>
@@ -7110,7 +7082,7 @@
       <w:pPr>
         <w:jc w:val="left"/>
         <w:rPr>
-          <w:rFonts w:ascii="宋体" w:eastAsia="宋体" w:hAnsi="宋体" w:cs="Times New Roman"/>
+          <w:rFonts w:ascii="宋体" w:eastAsia="宋体" w:hAnsi="宋体" w:cs="Times New Roman" w:hint="eastAsia"/>
         </w:rPr>
       </w:pPr>
       <w:r>
@@ -7130,7 +7102,7 @@
       <w:pPr>
         <w:jc w:val="left"/>
         <w:rPr>
-          <w:rFonts w:ascii="宋体" w:eastAsia="宋体" w:hAnsi="宋体" w:cs="Times New Roman"/>
+          <w:rFonts w:ascii="宋体" w:eastAsia="宋体" w:hAnsi="宋体" w:cs="Times New Roman" w:hint="eastAsia"/>
         </w:rPr>
       </w:pPr>
       <m:oMathPara>
@@ -7385,7 +7357,7 @@
       <w:pPr>
         <w:jc w:val="left"/>
         <w:rPr>
-          <w:rFonts w:ascii="宋体" w:eastAsia="宋体" w:hAnsi="宋体" w:cs="Times New Roman"/>
+          <w:rFonts w:ascii="宋体" w:eastAsia="宋体" w:hAnsi="宋体" w:cs="Times New Roman" w:hint="eastAsia"/>
         </w:rPr>
       </w:pPr>
       <w:r>
@@ -7411,7 +7383,7 @@
       <w:pPr>
         <w:jc w:val="left"/>
         <w:rPr>
-          <w:rFonts w:ascii="宋体" w:eastAsia="宋体" w:hAnsi="宋体" w:cs="Times New Roman"/>
+          <w:rFonts w:ascii="宋体" w:eastAsia="宋体" w:hAnsi="宋体" w:cs="Times New Roman" w:hint="eastAsia"/>
         </w:rPr>
       </w:pPr>
       <m:oMathPara>
@@ -7514,7 +7486,7 @@
       <w:pPr>
         <w:jc w:val="left"/>
         <w:rPr>
-          <w:rFonts w:ascii="宋体" w:eastAsia="宋体" w:hAnsi="宋体" w:cs="Times New Roman"/>
+          <w:rFonts w:ascii="宋体" w:eastAsia="宋体" w:hAnsi="宋体" w:cs="Times New Roman" w:hint="eastAsia"/>
         </w:rPr>
       </w:pPr>
       <w:r>
@@ -7534,7 +7506,7 @@
       <w:pPr>
         <w:jc w:val="left"/>
         <w:rPr>
-          <w:rFonts w:ascii="宋体" w:eastAsia="宋体" w:hAnsi="宋体" w:cs="Times New Roman"/>
+          <w:rFonts w:ascii="宋体" w:eastAsia="宋体" w:hAnsi="宋体" w:cs="Times New Roman" w:hint="eastAsia"/>
         </w:rPr>
       </w:pPr>
       <m:oMathPara>
@@ -7671,7 +7643,7 @@
       <w:pPr>
         <w:jc w:val="left"/>
         <w:rPr>
-          <w:rFonts w:ascii="宋体" w:eastAsia="宋体" w:hAnsi="宋体" w:cs="Times New Roman"/>
+          <w:rFonts w:ascii="宋体" w:eastAsia="宋体" w:hAnsi="宋体" w:cs="Times New Roman" w:hint="eastAsia"/>
         </w:rPr>
       </w:pPr>
       <w:r>
@@ -7691,7 +7663,7 @@
       <w:pPr>
         <w:jc w:val="left"/>
         <w:rPr>
-          <w:rFonts w:ascii="宋体" w:eastAsia="宋体" w:hAnsi="宋体" w:cs="Times New Roman"/>
+          <w:rFonts w:ascii="宋体" w:eastAsia="宋体" w:hAnsi="宋体" w:cs="Times New Roman" w:hint="eastAsia"/>
         </w:rPr>
       </w:pPr>
       <m:oMathPara>
@@ -8223,7 +8195,7 @@
       <w:pPr>
         <w:jc w:val="left"/>
         <w:rPr>
-          <w:rFonts w:ascii="宋体" w:eastAsia="宋体" w:hAnsi="宋体" w:cs="Times New Roman"/>
+          <w:rFonts w:ascii="宋体" w:eastAsia="宋体" w:hAnsi="宋体" w:cs="Times New Roman" w:hint="eastAsia"/>
         </w:rPr>
       </w:pPr>
       <w:r>
@@ -8243,7 +8215,7 @@
       <w:pPr>
         <w:jc w:val="left"/>
         <w:rPr>
-          <w:rFonts w:ascii="宋体" w:eastAsia="宋体" w:hAnsi="宋体" w:cs="Times New Roman"/>
+          <w:rFonts w:ascii="宋体" w:eastAsia="宋体" w:hAnsi="宋体" w:cs="Times New Roman" w:hint="eastAsia"/>
         </w:rPr>
       </w:pPr>
       <w:r>
@@ -8263,7 +8235,7 @@
       <w:pPr>
         <w:jc w:val="left"/>
         <w:rPr>
-          <w:rFonts w:ascii="宋体" w:eastAsia="宋体" w:hAnsi="宋体" w:cs="Times New Roman"/>
+          <w:rFonts w:ascii="宋体" w:eastAsia="宋体" w:hAnsi="宋体" w:cs="Times New Roman" w:hint="eastAsia"/>
         </w:rPr>
       </w:pPr>
       <m:oMathPara>
@@ -8530,7 +8502,7 @@
       <w:pPr>
         <w:jc w:val="left"/>
         <w:rPr>
-          <w:rFonts w:ascii="宋体" w:eastAsia="宋体" w:hAnsi="宋体" w:cs="Times New Roman"/>
+          <w:rFonts w:ascii="宋体" w:eastAsia="宋体" w:hAnsi="宋体" w:cs="Times New Roman" w:hint="eastAsia"/>
         </w:rPr>
       </w:pPr>
       <m:oMathPara>
@@ -8687,7 +8659,7 @@
       <w:pPr>
         <w:jc w:val="left"/>
         <w:rPr>
-          <w:rFonts w:ascii="宋体" w:eastAsia="宋体" w:hAnsi="宋体" w:cs="Times New Roman"/>
+          <w:rFonts w:ascii="宋体" w:eastAsia="宋体" w:hAnsi="宋体" w:cs="Times New Roman" w:hint="eastAsia"/>
         </w:rPr>
       </w:pPr>
       <w:r>
@@ -8707,7 +8679,7 @@
       <w:pPr>
         <w:jc w:val="left"/>
         <w:rPr>
-          <w:rFonts w:ascii="宋体" w:eastAsia="宋体" w:hAnsi="宋体" w:cs="Times New Roman"/>
+          <w:rFonts w:ascii="宋体" w:eastAsia="宋体" w:hAnsi="宋体" w:cs="Times New Roman" w:hint="eastAsia"/>
         </w:rPr>
       </w:pPr>
       <m:oMathPara>
@@ -9054,7 +9026,7 @@
       <w:pPr>
         <w:jc w:val="left"/>
         <w:rPr>
-          <w:rFonts w:ascii="宋体" w:eastAsia="宋体" w:hAnsi="宋体" w:cs="Times New Roman"/>
+          <w:rFonts w:ascii="宋体" w:eastAsia="宋体" w:hAnsi="宋体" w:cs="Times New Roman" w:hint="eastAsia"/>
         </w:rPr>
       </w:pPr>
       <w:r>
@@ -9080,7 +9052,7 @@
       <w:pPr>
         <w:jc w:val="left"/>
         <w:rPr>
-          <w:rFonts w:ascii="宋体" w:eastAsia="宋体" w:hAnsi="宋体" w:cs="Times New Roman"/>
+          <w:rFonts w:ascii="宋体" w:eastAsia="宋体" w:hAnsi="宋体" w:cs="Times New Roman" w:hint="eastAsia"/>
           <w:i/>
         </w:rPr>
       </w:pPr>
@@ -9310,7 +9282,7 @@
       <w:pPr>
         <w:jc w:val="left"/>
         <w:rPr>
-          <w:rFonts w:ascii="宋体" w:eastAsia="宋体" w:hAnsi="宋体" w:cs="Times New Roman"/>
+          <w:rFonts w:ascii="宋体" w:eastAsia="宋体" w:hAnsi="宋体" w:cs="Times New Roman" w:hint="eastAsia"/>
         </w:rPr>
       </w:pPr>
     </w:p>
@@ -9318,7 +9290,7 @@
       <w:pPr>
         <w:jc w:val="left"/>
         <w:rPr>
-          <w:rFonts w:ascii="宋体" w:eastAsia="宋体" w:hAnsi="宋体" w:cs="Times New Roman"/>
+          <w:rFonts w:ascii="宋体" w:eastAsia="宋体" w:hAnsi="宋体" w:cs="Times New Roman" w:hint="eastAsia"/>
         </w:rPr>
       </w:pPr>
       <w:r>
@@ -9340,7 +9312,7 @@
       <w:pPr>
         <w:jc w:val="left"/>
         <w:rPr>
-          <w:rFonts w:ascii="宋体" w:eastAsia="宋体" w:hAnsi="宋体" w:cs="Times New Roman"/>
+          <w:rFonts w:ascii="宋体" w:eastAsia="宋体" w:hAnsi="宋体" w:cs="Times New Roman" w:hint="eastAsia"/>
         </w:rPr>
       </w:pPr>
       <w:r>
@@ -9360,7 +9332,7 @@
       <w:pPr>
         <w:jc w:val="left"/>
         <w:rPr>
-          <w:rFonts w:ascii="宋体" w:eastAsia="宋体" w:hAnsi="宋体" w:cs="Times New Roman"/>
+          <w:rFonts w:ascii="宋体" w:eastAsia="宋体" w:hAnsi="宋体" w:cs="Times New Roman" w:hint="eastAsia"/>
         </w:rPr>
       </w:pPr>
       <m:oMathPara>
@@ -9957,7 +9929,7 @@
       <w:pPr>
         <w:jc w:val="left"/>
         <w:rPr>
-          <w:rFonts w:ascii="宋体" w:eastAsia="宋体" w:hAnsi="宋体" w:cs="Times New Roman"/>
+          <w:rFonts w:ascii="宋体" w:eastAsia="宋体" w:hAnsi="宋体" w:cs="Times New Roman" w:hint="eastAsia"/>
         </w:rPr>
       </w:pPr>
       <w:r>
@@ -9983,7 +9955,7 @@
       <w:pPr>
         <w:jc w:val="left"/>
         <w:rPr>
-          <w:rFonts w:ascii="宋体" w:eastAsia="宋体" w:hAnsi="宋体" w:cs="Times New Roman"/>
+          <w:rFonts w:ascii="宋体" w:eastAsia="宋体" w:hAnsi="宋体" w:cs="Times New Roman" w:hint="eastAsia"/>
         </w:rPr>
       </w:pPr>
       <m:oMathPara>
@@ -10069,7 +10041,7 @@
       <w:pPr>
         <w:jc w:val="left"/>
         <w:rPr>
-          <w:rFonts w:ascii="宋体" w:eastAsia="宋体" w:hAnsi="宋体" w:cs="Times New Roman"/>
+          <w:rFonts w:ascii="宋体" w:eastAsia="宋体" w:hAnsi="宋体" w:cs="Times New Roman" w:hint="eastAsia"/>
         </w:rPr>
       </w:pPr>
       <w:r>
@@ -10089,7 +10061,7 @@
       <w:pPr>
         <w:jc w:val="left"/>
         <w:rPr>
-          <w:rFonts w:ascii="宋体" w:eastAsia="宋体" w:hAnsi="宋体" w:cs="Times New Roman"/>
+          <w:rFonts w:ascii="宋体" w:eastAsia="宋体" w:hAnsi="宋体" w:cs="Times New Roman" w:hint="eastAsia"/>
         </w:rPr>
       </w:pPr>
       <m:oMathPara>
@@ -10142,7 +10114,7 @@
       <w:pPr>
         <w:jc w:val="left"/>
         <w:rPr>
-          <w:rFonts w:ascii="宋体" w:eastAsia="宋体" w:hAnsi="宋体" w:cs="Times New Roman"/>
+          <w:rFonts w:ascii="宋体" w:eastAsia="宋体" w:hAnsi="宋体" w:cs="Times New Roman" w:hint="eastAsia"/>
         </w:rPr>
       </w:pPr>
     </w:p>
@@ -10150,7 +10122,7 @@
       <w:pPr>
         <w:jc w:val="left"/>
         <w:rPr>
-          <w:rFonts w:ascii="宋体" w:eastAsia="宋体" w:hAnsi="宋体" w:cs="Times New Roman"/>
+          <w:rFonts w:ascii="宋体" w:eastAsia="宋体" w:hAnsi="宋体" w:cs="Times New Roman" w:hint="eastAsia"/>
         </w:rPr>
       </w:pPr>
       <w:r>
@@ -10176,7 +10148,7 @@
       <w:pPr>
         <w:jc w:val="left"/>
         <w:rPr>
-          <w:rFonts w:ascii="宋体" w:eastAsia="宋体" w:hAnsi="宋体" w:cs="Times New Roman"/>
+          <w:rFonts w:ascii="宋体" w:eastAsia="宋体" w:hAnsi="宋体" w:cs="Times New Roman" w:hint="eastAsia"/>
         </w:rPr>
       </w:pPr>
       <w:r>
@@ -10196,7 +10168,7 @@
       <w:pPr>
         <w:jc w:val="left"/>
         <w:rPr>
-          <w:rFonts w:ascii="宋体" w:eastAsia="宋体" w:hAnsi="宋体" w:cs="Times New Roman"/>
+          <w:rFonts w:ascii="宋体" w:eastAsia="宋体" w:hAnsi="宋体" w:cs="Times New Roman" w:hint="eastAsia"/>
         </w:rPr>
       </w:pPr>
       <m:oMathPara>
@@ -10293,7 +10265,7 @@
       <w:pPr>
         <w:jc w:val="left"/>
         <w:rPr>
-          <w:rFonts w:ascii="宋体" w:eastAsia="宋体" w:hAnsi="宋体" w:cs="宋体"/>
+          <w:rFonts w:ascii="宋体" w:eastAsia="宋体" w:hAnsi="宋体" w:cs="宋体" w:hint="eastAsia"/>
         </w:rPr>
       </w:pPr>
       <w:r>
@@ -10319,7 +10291,7 @@
       <w:pPr>
         <w:jc w:val="left"/>
         <w:rPr>
-          <w:rFonts w:ascii="宋体" w:eastAsia="宋体" w:hAnsi="宋体" w:cs="Times New Roman"/>
+          <w:rFonts w:ascii="宋体" w:eastAsia="宋体" w:hAnsi="宋体" w:cs="Times New Roman" w:hint="eastAsia"/>
         </w:rPr>
       </w:pPr>
       <m:oMathPara>
@@ -10352,7 +10324,7 @@
       <w:pPr>
         <w:jc w:val="left"/>
         <w:rPr>
-          <w:rFonts w:ascii="宋体" w:eastAsia="宋体" w:hAnsi="宋体" w:cs="Times New Roman"/>
+          <w:rFonts w:ascii="宋体" w:eastAsia="宋体" w:hAnsi="宋体" w:cs="Times New Roman" w:hint="eastAsia"/>
         </w:rPr>
       </w:pPr>
       <w:r>
@@ -10390,7 +10362,7 @@
       <w:pPr>
         <w:jc w:val="left"/>
         <w:rPr>
-          <w:rFonts w:ascii="宋体" w:eastAsia="宋体" w:hAnsi="宋体" w:cs="Times New Roman"/>
+          <w:rFonts w:ascii="宋体" w:eastAsia="宋体" w:hAnsi="宋体" w:cs="Times New Roman" w:hint="eastAsia"/>
         </w:rPr>
       </w:pPr>
       <m:oMathPara>
@@ -10619,7 +10591,7 @@
       <w:pPr>
         <w:jc w:val="left"/>
         <w:rPr>
-          <w:rFonts w:ascii="宋体" w:eastAsia="宋体" w:hAnsi="宋体" w:cs="Times New Roman"/>
+          <w:rFonts w:ascii="宋体" w:eastAsia="宋体" w:hAnsi="宋体" w:cs="Times New Roman" w:hint="eastAsia"/>
         </w:rPr>
       </w:pPr>
       <w:r>
@@ -10633,7 +10605,7 @@
       <w:pPr>
         <w:jc w:val="left"/>
         <w:rPr>
-          <w:rFonts w:ascii="宋体" w:eastAsia="宋体" w:hAnsi="宋体" w:cs="Times New Roman"/>
+          <w:rFonts w:ascii="宋体" w:eastAsia="宋体" w:hAnsi="宋体" w:cs="Times New Roman" w:hint="eastAsia"/>
         </w:rPr>
       </w:pPr>
       <m:oMathPara>
@@ -10712,7 +10684,7 @@
       <w:pPr>
         <w:jc w:val="left"/>
         <w:rPr>
-          <w:rFonts w:ascii="宋体" w:eastAsia="宋体" w:hAnsi="宋体" w:cs="宋体"/>
+          <w:rFonts w:ascii="宋体" w:eastAsia="宋体" w:hAnsi="宋体" w:cs="宋体" w:hint="eastAsia"/>
         </w:rPr>
       </w:pPr>
       <w:r>
@@ -10726,7 +10698,7 @@
       <w:pPr>
         <w:jc w:val="left"/>
         <w:rPr>
-          <w:rFonts w:ascii="宋体" w:eastAsia="宋体" w:hAnsi="宋体" w:cs="Times New Roman"/>
+          <w:rFonts w:ascii="宋体" w:eastAsia="宋体" w:hAnsi="宋体" w:cs="Times New Roman" w:hint="eastAsia"/>
         </w:rPr>
       </w:pPr>
       <m:oMathPara>
@@ -10747,7 +10719,7 @@
       <w:pPr>
         <w:jc w:val="left"/>
         <w:rPr>
-          <w:rFonts w:ascii="宋体" w:eastAsia="宋体" w:hAnsi="宋体" w:cs="Times New Roman"/>
+          <w:rFonts w:ascii="宋体" w:eastAsia="宋体" w:hAnsi="宋体" w:cs="Times New Roman" w:hint="eastAsia"/>
         </w:rPr>
       </w:pPr>
       <w:r>
@@ -10825,7 +10797,7 @@
       <w:pPr>
         <w:jc w:val="left"/>
         <w:rPr>
-          <w:rFonts w:ascii="宋体" w:eastAsia="宋体" w:hAnsi="宋体" w:cs="Times New Roman"/>
+          <w:rFonts w:ascii="宋体" w:eastAsia="宋体" w:hAnsi="宋体" w:cs="Times New Roman" w:hint="eastAsia"/>
         </w:rPr>
       </w:pPr>
       <w:r>
@@ -10845,7 +10817,7 @@
       <w:pPr>
         <w:jc w:val="left"/>
         <w:rPr>
-          <w:rFonts w:ascii="宋体" w:eastAsia="宋体" w:hAnsi="宋体" w:cs="Times New Roman"/>
+          <w:rFonts w:ascii="宋体" w:eastAsia="宋体" w:hAnsi="宋体" w:cs="Times New Roman" w:hint="eastAsia"/>
         </w:rPr>
       </w:pPr>
       <m:oMathPara>
@@ -10962,7 +10934,7 @@
       <w:pPr>
         <w:jc w:val="left"/>
         <w:rPr>
-          <w:rFonts w:ascii="宋体" w:eastAsia="宋体" w:hAnsi="宋体" w:cs="Times New Roman"/>
+          <w:rFonts w:ascii="宋体" w:eastAsia="宋体" w:hAnsi="宋体" w:cs="Times New Roman" w:hint="eastAsia"/>
         </w:rPr>
       </w:pPr>
       <w:r>
@@ -10982,7 +10954,7 @@
       <w:pPr>
         <w:jc w:val="left"/>
         <w:rPr>
-          <w:rFonts w:ascii="宋体" w:eastAsia="宋体" w:hAnsi="宋体" w:cs="Times New Roman"/>
+          <w:rFonts w:ascii="宋体" w:eastAsia="宋体" w:hAnsi="宋体" w:cs="Times New Roman" w:hint="eastAsia"/>
         </w:rPr>
       </w:pPr>
       <m:oMathPara>
@@ -11105,7 +11077,7 @@
       <w:pPr>
         <w:jc w:val="left"/>
         <w:rPr>
-          <w:rFonts w:ascii="宋体" w:eastAsia="宋体" w:hAnsi="宋体" w:cs="Times New Roman"/>
+          <w:rFonts w:ascii="宋体" w:eastAsia="宋体" w:hAnsi="宋体" w:cs="Times New Roman" w:hint="eastAsia"/>
         </w:rPr>
       </w:pPr>
       <w:r>
@@ -11125,7 +11097,7 @@
       <w:pPr>
         <w:jc w:val="left"/>
         <w:rPr>
-          <w:rFonts w:ascii="宋体" w:eastAsia="宋体" w:hAnsi="宋体" w:cs="Times New Roman"/>
+          <w:rFonts w:ascii="宋体" w:eastAsia="宋体" w:hAnsi="宋体" w:cs="Times New Roman" w:hint="eastAsia"/>
         </w:rPr>
       </w:pPr>
       <m:oMathPara>
@@ -11320,7 +11292,7 @@
       <w:pPr>
         <w:jc w:val="left"/>
         <w:rPr>
-          <w:rFonts w:ascii="宋体" w:eastAsia="宋体" w:hAnsi="宋体" w:cs="Times New Roman"/>
+          <w:rFonts w:ascii="宋体" w:eastAsia="宋体" w:hAnsi="宋体" w:cs="Times New Roman" w:hint="eastAsia"/>
         </w:rPr>
       </w:pPr>
       <w:r>
@@ -11340,7 +11312,7 @@
       <w:pPr>
         <w:jc w:val="left"/>
         <w:rPr>
-          <w:rFonts w:ascii="宋体" w:eastAsia="宋体" w:hAnsi="宋体" w:cs="Times New Roman"/>
+          <w:rFonts w:ascii="宋体" w:eastAsia="宋体" w:hAnsi="宋体" w:cs="Times New Roman" w:hint="eastAsia"/>
         </w:rPr>
       </w:pPr>
       <w:r>
@@ -11408,7 +11380,7 @@
       <w:pPr>
         <w:jc w:val="left"/>
         <w:rPr>
-          <w:rFonts w:ascii="宋体" w:eastAsia="宋体" w:hAnsi="宋体" w:cs="Times New Roman"/>
+          <w:rFonts w:ascii="宋体" w:eastAsia="宋体" w:hAnsi="宋体" w:cs="Times New Roman" w:hint="eastAsia"/>
         </w:rPr>
       </w:pPr>
       <m:oMathPara>
@@ -11674,7 +11646,7 @@
     <w:p>
       <w:pPr>
         <w:rPr>
-          <w:rFonts w:ascii="宋体" w:eastAsia="宋体" w:hAnsi="宋体" w:cs="宋体"/>
+          <w:rFonts w:ascii="宋体" w:eastAsia="宋体" w:hAnsi="宋体" w:cs="宋体" w:hint="eastAsia"/>
         </w:rPr>
       </w:pPr>
       <w:r>
@@ -11702,7 +11674,7 @@
       <w:pPr>
         <w:jc w:val="left"/>
         <w:rPr>
-          <w:rFonts w:ascii="宋体" w:eastAsia="宋体" w:hAnsi="宋体" w:cs="宋体"/>
+          <w:rFonts w:ascii="宋体" w:eastAsia="宋体" w:hAnsi="宋体" w:cs="宋体" w:hint="eastAsia"/>
         </w:rPr>
       </w:pPr>
       <m:oMathPara>
@@ -12083,7 +12055,7 @@
       <w:pPr>
         <w:jc w:val="left"/>
         <w:rPr>
-          <w:rFonts w:ascii="宋体" w:eastAsia="宋体" w:hAnsi="宋体" w:cs="Times New Roman"/>
+          <w:rFonts w:ascii="宋体" w:eastAsia="宋体" w:hAnsi="宋体" w:cs="Times New Roman" w:hint="eastAsia"/>
         </w:rPr>
       </w:pPr>
       <w:r>
@@ -12115,7 +12087,7 @@
       <w:pPr>
         <w:jc w:val="left"/>
         <w:rPr>
-          <w:rFonts w:ascii="宋体" w:eastAsia="宋体" w:hAnsi="宋体" w:cs="宋体"/>
+          <w:rFonts w:ascii="宋体" w:eastAsia="宋体" w:hAnsi="宋体" w:cs="宋体" w:hint="eastAsia"/>
         </w:rPr>
       </w:pPr>
       <m:oMathPara>
@@ -12584,7 +12556,7 @@
       <w:pPr>
         <w:jc w:val="left"/>
         <w:rPr>
-          <w:rFonts w:ascii="宋体" w:eastAsia="宋体" w:hAnsi="宋体" w:cs="Times New Roman"/>
+          <w:rFonts w:ascii="宋体" w:eastAsia="宋体" w:hAnsi="宋体" w:cs="Times New Roman" w:hint="eastAsia"/>
         </w:rPr>
       </w:pPr>
       <w:r>
@@ -12609,7 +12581,7 @@
     <w:p>
       <w:pPr>
         <w:rPr>
-          <w:rFonts w:ascii="宋体" w:eastAsia="宋体" w:hAnsi="宋体" w:cs="Times New Roman"/>
+          <w:rFonts w:ascii="宋体" w:eastAsia="宋体" w:hAnsi="宋体" w:cs="Times New Roman" w:hint="eastAsia"/>
         </w:rPr>
       </w:pPr>
       <m:oMathPara>
@@ -12695,7 +12667,25 @@
                 <w:rPr>
                   <w:rFonts w:ascii="Cambria Math" w:eastAsia="宋体" w:hAnsi="Cambria Math" w:cs="Times New Roman"/>
                 </w:rPr>
-                <m:t>a&gt;0,b&gt;0,c&gt;0</m:t>
+                <m:t>b&gt;</m:t>
+              </m:r>
+              <m:r>
+                <w:rPr>
+                  <w:rFonts w:ascii="Cambria Math" w:eastAsia="宋体" w:hAnsi="Cambria Math" w:cs="Times New Roman" w:hint="eastAsia"/>
+                </w:rPr>
+                <m:t>a</m:t>
+              </m:r>
+              <m:r>
+                <w:rPr>
+                  <w:rFonts w:ascii="Cambria Math" w:eastAsia="宋体" w:hAnsi="Cambria Math" w:cs="Times New Roman"/>
+                </w:rPr>
+                <m:t>&gt;</m:t>
+              </m:r>
+              <m:r>
+                <w:rPr>
+                  <w:rFonts w:ascii="Cambria Math" w:eastAsia="宋体" w:hAnsi="Cambria Math" w:cs="Times New Roman"/>
+                </w:rPr>
+                <m:t>0,c&gt;0</m:t>
               </m:r>
             </m:e>
           </m:d>
@@ -12705,7 +12695,7 @@
     <w:p>
       <w:pPr>
         <w:rPr>
-          <w:rFonts w:ascii="宋体" w:eastAsia="宋体" w:hAnsi="宋体" w:cs="Times New Roman"/>
+          <w:rFonts w:ascii="宋体" w:eastAsia="宋体" w:hAnsi="宋体" w:cs="Times New Roman" w:hint="eastAsia"/>
         </w:rPr>
       </w:pPr>
       <w:r>
@@ -12730,7 +12720,7 @@
     <w:p>
       <w:pPr>
         <w:rPr>
-          <w:rFonts w:ascii="宋体" w:eastAsia="宋体" w:hAnsi="宋体" w:cs="Times New Roman"/>
+          <w:rFonts w:ascii="宋体" w:eastAsia="宋体" w:hAnsi="宋体" w:cs="Times New Roman" w:hint="eastAsia"/>
         </w:rPr>
       </w:pPr>
       <m:oMathPara>
@@ -12865,7 +12855,7 @@
       <w:pPr>
         <w:jc w:val="left"/>
         <w:rPr>
-          <w:rFonts w:ascii="宋体" w:eastAsia="宋体" w:hAnsi="宋体" w:cs="Times New Roman"/>
+          <w:rFonts w:ascii="宋体" w:eastAsia="宋体" w:hAnsi="宋体" w:cs="Times New Roman" w:hint="eastAsia"/>
         </w:rPr>
       </w:pPr>
     </w:p>
@@ -12873,7 +12863,7 @@
       <w:pPr>
         <w:jc w:val="left"/>
         <w:rPr>
-          <w:rFonts w:ascii="宋体" w:eastAsia="宋体" w:hAnsi="宋体" w:cs="Times New Roman"/>
+          <w:rFonts w:ascii="宋体" w:eastAsia="宋体" w:hAnsi="宋体" w:cs="Times New Roman" w:hint="eastAsia"/>
         </w:rPr>
       </w:pPr>
       <w:r>
@@ -12895,7 +12885,7 @@
       <w:pPr>
         <w:jc w:val="left"/>
         <w:rPr>
-          <w:rFonts w:ascii="宋体" w:eastAsia="宋体" w:hAnsi="宋体" w:cs="Times New Roman"/>
+          <w:rFonts w:ascii="宋体" w:eastAsia="宋体" w:hAnsi="宋体" w:cs="Times New Roman" w:hint="eastAsia"/>
         </w:rPr>
       </w:pPr>
       <w:r>
@@ -12927,7 +12917,7 @@
       <w:pPr>
         <w:jc w:val="left"/>
         <w:rPr>
-          <w:rFonts w:ascii="宋体" w:eastAsia="宋体" w:hAnsi="宋体" w:cs="Times New Roman"/>
+          <w:rFonts w:ascii="宋体" w:eastAsia="宋体" w:hAnsi="宋体" w:cs="Times New Roman" w:hint="eastAsia"/>
         </w:rPr>
       </w:pPr>
       <m:oMathPara>
@@ -13086,7 +13076,7 @@
       <w:pPr>
         <w:jc w:val="left"/>
         <w:rPr>
-          <w:rFonts w:ascii="宋体" w:eastAsia="宋体" w:hAnsi="宋体" w:cs="Times New Roman"/>
+          <w:rFonts w:ascii="宋体" w:eastAsia="宋体" w:hAnsi="宋体" w:cs="Times New Roman" w:hint="eastAsia"/>
         </w:rPr>
       </w:pPr>
       <w:r>
@@ -13112,7 +13102,7 @@
       <w:pPr>
         <w:jc w:val="left"/>
         <w:rPr>
-          <w:rFonts w:ascii="宋体" w:eastAsia="宋体" w:hAnsi="宋体" w:cs="Times New Roman"/>
+          <w:rFonts w:ascii="宋体" w:eastAsia="宋体" w:hAnsi="宋体" w:cs="Times New Roman" w:hint="eastAsia"/>
         </w:rPr>
       </w:pPr>
       <m:oMathPara>
@@ -13336,7 +13326,7 @@
       <w:pPr>
         <w:jc w:val="left"/>
         <w:rPr>
-          <w:rFonts w:ascii="宋体" w:eastAsia="宋体" w:hAnsi="宋体" w:cs="Times New Roman"/>
+          <w:rFonts w:ascii="宋体" w:eastAsia="宋体" w:hAnsi="宋体" w:cs="Times New Roman" w:hint="eastAsia"/>
         </w:rPr>
       </w:pPr>
       <w:r>
@@ -13362,7 +13352,7 @@
       <w:pPr>
         <w:jc w:val="left"/>
         <w:rPr>
-          <w:rFonts w:ascii="宋体" w:eastAsia="宋体" w:hAnsi="宋体" w:cs="Times New Roman"/>
+          <w:rFonts w:ascii="宋体" w:eastAsia="宋体" w:hAnsi="宋体" w:cs="Times New Roman" w:hint="eastAsia"/>
         </w:rPr>
       </w:pPr>
       <m:oMathPara>
@@ -13463,7 +13453,7 @@
       <w:pPr>
         <w:jc w:val="left"/>
         <w:rPr>
-          <w:rFonts w:ascii="宋体" w:eastAsia="宋体" w:hAnsi="宋体" w:cs="Times New Roman"/>
+          <w:rFonts w:ascii="宋体" w:eastAsia="宋体" w:hAnsi="宋体" w:cs="Times New Roman" w:hint="eastAsia"/>
         </w:rPr>
       </w:pPr>
       <m:oMathPara>
@@ -13641,7 +13631,7 @@
             <w:pPr>
               <w:jc w:val="center"/>
               <w:rPr>
-                <w:rFonts w:ascii="宋体" w:eastAsia="宋体" w:hAnsi="宋体" w:cs="Times New Roman"/>
+                <w:rFonts w:ascii="宋体" w:eastAsia="宋体" w:hAnsi="宋体" w:cs="Times New Roman" w:hint="eastAsia"/>
                 <w:sz w:val="18"/>
                 <w:szCs w:val="21"/>
               </w:rPr>
@@ -13668,7 +13658,7 @@
             <w:pPr>
               <w:jc w:val="center"/>
               <w:rPr>
-                <w:rFonts w:ascii="宋体" w:eastAsia="宋体" w:hAnsi="宋体" w:cs="Times New Roman"/>
+                <w:rFonts w:ascii="宋体" w:eastAsia="宋体" w:hAnsi="宋体" w:cs="Times New Roman" w:hint="eastAsia"/>
                 <w:sz w:val="18"/>
                 <w:szCs w:val="21"/>
               </w:rPr>
@@ -13719,7 +13709,7 @@
             <w:pPr>
               <w:jc w:val="center"/>
               <w:rPr>
-                <w:rFonts w:ascii="宋体" w:eastAsia="宋体" w:hAnsi="宋体" w:cs="Times New Roman"/>
+                <w:rFonts w:ascii="宋体" w:eastAsia="宋体" w:hAnsi="宋体" w:cs="Times New Roman" w:hint="eastAsia"/>
                 <w:sz w:val="18"/>
                 <w:szCs w:val="21"/>
               </w:rPr>
@@ -13770,7 +13760,7 @@
             <w:pPr>
               <w:jc w:val="center"/>
               <w:rPr>
-                <w:rFonts w:ascii="宋体" w:eastAsia="宋体" w:hAnsi="宋体" w:cs="Times New Roman"/>
+                <w:rFonts w:ascii="宋体" w:eastAsia="宋体" w:hAnsi="宋体" w:cs="Times New Roman" w:hint="eastAsia"/>
                 <w:sz w:val="18"/>
                 <w:szCs w:val="21"/>
               </w:rPr>
@@ -13798,7 +13788,7 @@
             <w:pPr>
               <w:jc w:val="center"/>
               <w:rPr>
-                <w:rFonts w:ascii="宋体" w:eastAsia="宋体" w:hAnsi="宋体" w:cs="Times New Roman"/>
+                <w:rFonts w:ascii="宋体" w:eastAsia="宋体" w:hAnsi="宋体" w:cs="Times New Roman" w:hint="eastAsia"/>
                 <w:sz w:val="18"/>
                 <w:szCs w:val="21"/>
               </w:rPr>
@@ -13849,7 +13839,7 @@
             <w:pPr>
               <w:jc w:val="center"/>
               <w:rPr>
-                <w:rFonts w:ascii="宋体" w:eastAsia="宋体" w:hAnsi="宋体" w:cs="Times New Roman"/>
+                <w:rFonts w:ascii="宋体" w:eastAsia="宋体" w:hAnsi="宋体" w:cs="Times New Roman" w:hint="eastAsia"/>
                 <w:sz w:val="18"/>
                 <w:szCs w:val="21"/>
               </w:rPr>
@@ -13878,7 +13868,7 @@
             <w:pPr>
               <w:jc w:val="center"/>
               <w:rPr>
-                <w:rFonts w:ascii="宋体" w:eastAsia="宋体" w:hAnsi="宋体" w:cs="Times New Roman"/>
+                <w:rFonts w:ascii="宋体" w:eastAsia="宋体" w:hAnsi="宋体" w:cs="Times New Roman" w:hint="eastAsia"/>
                 <w:sz w:val="18"/>
                 <w:szCs w:val="21"/>
               </w:rPr>
@@ -13907,7 +13897,7 @@
             <w:pPr>
               <w:jc w:val="center"/>
               <w:rPr>
-                <w:rFonts w:ascii="宋体" w:eastAsia="宋体" w:hAnsi="宋体" w:cs="Times New Roman"/>
+                <w:rFonts w:ascii="宋体" w:eastAsia="宋体" w:hAnsi="宋体" w:cs="Times New Roman" w:hint="eastAsia"/>
                 <w:sz w:val="18"/>
                 <w:szCs w:val="21"/>
               </w:rPr>
@@ -13941,7 +13931,7 @@
             <w:pPr>
               <w:jc w:val="center"/>
               <w:rPr>
-                <w:rFonts w:ascii="宋体" w:eastAsia="宋体" w:hAnsi="宋体" w:cs="Times New Roman"/>
+                <w:rFonts w:ascii="宋体" w:eastAsia="宋体" w:hAnsi="宋体" w:cs="Times New Roman" w:hint="eastAsia"/>
                 <w:sz w:val="18"/>
                 <w:szCs w:val="21"/>
               </w:rPr>
@@ -13992,7 +13982,7 @@
             <w:pPr>
               <w:jc w:val="center"/>
               <w:rPr>
-                <w:rFonts w:ascii="宋体" w:eastAsia="宋体" w:hAnsi="宋体" w:cs="Times New Roman"/>
+                <w:rFonts w:ascii="宋体" w:eastAsia="宋体" w:hAnsi="宋体" w:cs="Times New Roman" w:hint="eastAsia"/>
                 <w:sz w:val="18"/>
                 <w:szCs w:val="21"/>
               </w:rPr>
@@ -14021,7 +14011,7 @@
             <w:pPr>
               <w:jc w:val="center"/>
               <w:rPr>
-                <w:rFonts w:ascii="宋体" w:eastAsia="宋体" w:hAnsi="宋体" w:cs="Times New Roman"/>
+                <w:rFonts w:ascii="宋体" w:eastAsia="宋体" w:hAnsi="宋体" w:cs="Times New Roman" w:hint="eastAsia"/>
                 <w:sz w:val="18"/>
                 <w:szCs w:val="21"/>
               </w:rPr>
@@ -14050,7 +14040,7 @@
             <w:pPr>
               <w:jc w:val="center"/>
               <w:rPr>
-                <w:rFonts w:ascii="宋体" w:eastAsia="宋体" w:hAnsi="宋体" w:cs="Times New Roman"/>
+                <w:rFonts w:ascii="宋体" w:eastAsia="宋体" w:hAnsi="宋体" w:cs="Times New Roman" w:hint="eastAsia"/>
                 <w:sz w:val="18"/>
                 <w:szCs w:val="21"/>
               </w:rPr>
@@ -14084,7 +14074,7 @@
             <w:pPr>
               <w:jc w:val="center"/>
               <w:rPr>
-                <w:rFonts w:ascii="宋体" w:eastAsia="宋体" w:hAnsi="宋体" w:cs="Times New Roman"/>
+                <w:rFonts w:ascii="宋体" w:eastAsia="宋体" w:hAnsi="宋体" w:cs="Times New Roman" w:hint="eastAsia"/>
                 <w:sz w:val="18"/>
                 <w:szCs w:val="21"/>
               </w:rPr>
@@ -14107,7 +14097,7 @@
             <w:pPr>
               <w:jc w:val="center"/>
               <w:rPr>
-                <w:rFonts w:ascii="宋体" w:eastAsia="宋体" w:hAnsi="宋体" w:cs="Times New Roman"/>
+                <w:rFonts w:ascii="宋体" w:eastAsia="宋体" w:hAnsi="宋体" w:cs="Times New Roman" w:hint="eastAsia"/>
                 <w:sz w:val="18"/>
                 <w:szCs w:val="21"/>
               </w:rPr>
@@ -14136,7 +14126,7 @@
             <w:pPr>
               <w:jc w:val="center"/>
               <w:rPr>
-                <w:rFonts w:ascii="宋体" w:eastAsia="宋体" w:hAnsi="宋体" w:cs="Times New Roman"/>
+                <w:rFonts w:ascii="宋体" w:eastAsia="宋体" w:hAnsi="宋体" w:cs="Times New Roman" w:hint="eastAsia"/>
                 <w:sz w:val="18"/>
                 <w:szCs w:val="21"/>
               </w:rPr>
@@ -14165,7 +14155,7 @@
             <w:pPr>
               <w:jc w:val="center"/>
               <w:rPr>
-                <w:rFonts w:ascii="宋体" w:eastAsia="宋体" w:hAnsi="宋体" w:cs="Times New Roman"/>
+                <w:rFonts w:ascii="宋体" w:eastAsia="宋体" w:hAnsi="宋体" w:cs="Times New Roman" w:hint="eastAsia"/>
                 <w:sz w:val="18"/>
                 <w:szCs w:val="21"/>
               </w:rPr>
@@ -14192,7 +14182,7 @@
       <w:pPr>
         <w:jc w:val="left"/>
         <w:rPr>
-          <w:rFonts w:ascii="宋体" w:eastAsia="宋体" w:hAnsi="宋体" w:cs="Times New Roman"/>
+          <w:rFonts w:ascii="宋体" w:eastAsia="宋体" w:hAnsi="宋体" w:cs="Times New Roman" w:hint="eastAsia"/>
         </w:rPr>
       </w:pPr>
       <m:oMathPara>
@@ -14303,7 +14293,7 @@
       <w:pPr>
         <w:jc w:val="left"/>
         <w:rPr>
-          <w:rFonts w:ascii="宋体" w:eastAsia="宋体" w:hAnsi="宋体" w:cs="Times New Roman"/>
+          <w:rFonts w:ascii="宋体" w:eastAsia="宋体" w:hAnsi="宋体" w:cs="Times New Roman" w:hint="eastAsia"/>
         </w:rPr>
       </w:pPr>
       <m:oMathPara>
@@ -14410,7 +14400,7 @@
       <w:pPr>
         <w:jc w:val="left"/>
         <w:rPr>
-          <w:rFonts w:ascii="宋体" w:eastAsia="宋体" w:hAnsi="宋体" w:cs="Times New Roman"/>
+          <w:rFonts w:ascii="宋体" w:eastAsia="宋体" w:hAnsi="宋体" w:cs="Times New Roman" w:hint="eastAsia"/>
         </w:rPr>
       </w:pPr>
       <m:oMathPara>
@@ -14534,7 +14524,7 @@
       <w:pPr>
         <w:jc w:val="left"/>
         <w:rPr>
-          <w:rFonts w:ascii="宋体" w:eastAsia="宋体" w:hAnsi="宋体" w:cs="Times New Roman"/>
+          <w:rFonts w:ascii="宋体" w:eastAsia="宋体" w:hAnsi="宋体" w:cs="Times New Roman" w:hint="eastAsia"/>
         </w:rPr>
       </w:pPr>
     </w:p>
@@ -14542,7 +14532,7 @@
       <w:pPr>
         <w:jc w:val="left"/>
         <w:rPr>
-          <w:rFonts w:ascii="宋体" w:eastAsia="宋体" w:hAnsi="宋体" w:cs="宋体"/>
+          <w:rFonts w:ascii="宋体" w:eastAsia="宋体" w:hAnsi="宋体" w:cs="宋体" w:hint="eastAsia"/>
         </w:rPr>
       </w:pPr>
       <w:r>
@@ -14556,7 +14546,7 @@
       <w:pPr>
         <w:jc w:val="left"/>
         <w:rPr>
-          <w:rFonts w:ascii="宋体" w:eastAsia="宋体" w:hAnsi="宋体" w:cs="宋体"/>
+          <w:rFonts w:ascii="宋体" w:eastAsia="宋体" w:hAnsi="宋体" w:cs="宋体" w:hint="eastAsia"/>
         </w:rPr>
       </w:pPr>
       <w:r>
@@ -14570,7 +14560,7 @@
       <w:pPr>
         <w:jc w:val="left"/>
         <w:rPr>
-          <w:rFonts w:ascii="宋体" w:eastAsia="宋体" w:hAnsi="宋体" w:cs="宋体"/>
+          <w:rFonts w:ascii="宋体" w:eastAsia="宋体" w:hAnsi="宋体" w:cs="宋体" w:hint="eastAsia"/>
         </w:rPr>
       </w:pPr>
       <m:oMathPara>
@@ -14669,7 +14659,7 @@
       <w:pPr>
         <w:jc w:val="left"/>
         <w:rPr>
-          <w:rFonts w:ascii="宋体" w:eastAsia="宋体" w:hAnsi="宋体" w:cs="宋体"/>
+          <w:rFonts w:ascii="宋体" w:eastAsia="宋体" w:hAnsi="宋体" w:cs="宋体" w:hint="eastAsia"/>
         </w:rPr>
       </w:pPr>
       <w:r>
@@ -14683,7 +14673,7 @@
       <w:pPr>
         <w:jc w:val="left"/>
         <w:rPr>
-          <w:rFonts w:ascii="宋体" w:eastAsia="宋体" w:hAnsi="宋体" w:cs="宋体"/>
+          <w:rFonts w:ascii="宋体" w:eastAsia="宋体" w:hAnsi="宋体" w:cs="宋体" w:hint="eastAsia"/>
         </w:rPr>
       </w:pPr>
       <m:oMathPara>
@@ -14838,7 +14828,7 @@
       <w:pPr>
         <w:jc w:val="left"/>
         <w:rPr>
-          <w:rFonts w:ascii="宋体" w:eastAsia="宋体" w:hAnsi="宋体" w:cs="Times New Roman"/>
+          <w:rFonts w:ascii="宋体" w:eastAsia="宋体" w:hAnsi="宋体" w:cs="Times New Roman" w:hint="eastAsia"/>
         </w:rPr>
       </w:pPr>
     </w:p>
@@ -14846,7 +14836,7 @@
       <w:pPr>
         <w:jc w:val="left"/>
         <w:rPr>
-          <w:rFonts w:ascii="宋体" w:eastAsia="宋体" w:hAnsi="宋体" w:cs="Times New Roman"/>
+          <w:rFonts w:ascii="宋体" w:eastAsia="宋体" w:hAnsi="宋体" w:cs="Times New Roman" w:hint="eastAsia"/>
           <w:b/>
           <w:bCs/>
         </w:rPr>
@@ -14870,7 +14860,7 @@
       <w:pPr>
         <w:jc w:val="left"/>
         <w:rPr>
-          <w:rFonts w:ascii="宋体" w:eastAsia="宋体" w:hAnsi="宋体" w:cs="Times New Roman"/>
+          <w:rFonts w:ascii="宋体" w:eastAsia="宋体" w:hAnsi="宋体" w:cs="Times New Roman" w:hint="eastAsia"/>
         </w:rPr>
       </w:pPr>
       <w:r>
@@ -14879,19 +14869,11 @@
         </w:rPr>
         <w:t>◆</w:t>
       </w:r>
-      <w:proofErr w:type="gramStart"/>
-      <w:r>
-        <w:rPr>
-          <w:rFonts w:ascii="宋体" w:eastAsia="宋体" w:hAnsi="宋体" w:cs="Times New Roman" w:hint="eastAsia"/>
-        </w:rPr>
-        <w:t>古典概型与</w:t>
-      </w:r>
-      <w:proofErr w:type="gramEnd"/>
-      <w:r>
-        <w:rPr>
-          <w:rFonts w:ascii="宋体" w:eastAsia="宋体" w:hAnsi="宋体" w:cs="Times New Roman" w:hint="eastAsia"/>
-        </w:rPr>
-        <w:t>两点分布</w:t>
+      <w:r>
+        <w:rPr>
+          <w:rFonts w:ascii="宋体" w:eastAsia="宋体" w:hAnsi="宋体" w:cs="Times New Roman" w:hint="eastAsia"/>
+        </w:rPr>
+        <w:t>古典概型与两点分布</w:t>
       </w:r>
       <w:r>
         <w:rPr>
@@ -14910,7 +14892,7 @@
       <w:pPr>
         <w:jc w:val="left"/>
         <w:rPr>
-          <w:rFonts w:ascii="宋体" w:eastAsia="宋体" w:hAnsi="宋体" w:cs="Times New Roman"/>
+          <w:rFonts w:ascii="宋体" w:eastAsia="宋体" w:hAnsi="宋体" w:cs="Times New Roman" w:hint="eastAsia"/>
         </w:rPr>
       </w:pPr>
       <w:r>
@@ -14930,7 +14912,7 @@
       <w:pPr>
         <w:jc w:val="left"/>
         <w:rPr>
-          <w:rFonts w:ascii="宋体" w:eastAsia="宋体" w:hAnsi="宋体" w:cs="Times New Roman"/>
+          <w:rFonts w:ascii="宋体" w:eastAsia="宋体" w:hAnsi="宋体" w:cs="Times New Roman" w:hint="eastAsia"/>
         </w:rPr>
       </w:pPr>
       <m:oMathPara>
@@ -15123,7 +15105,7 @@
       <w:pPr>
         <w:jc w:val="left"/>
         <w:rPr>
-          <w:rFonts w:ascii="宋体" w:eastAsia="宋体" w:hAnsi="宋体" w:cs="Times New Roman"/>
+          <w:rFonts w:ascii="宋体" w:eastAsia="宋体" w:hAnsi="宋体" w:cs="Times New Roman" w:hint="eastAsia"/>
         </w:rPr>
       </w:pPr>
       <w:r>
@@ -15220,7 +15202,7 @@
       <w:pPr>
         <w:jc w:val="left"/>
         <w:rPr>
-          <w:rFonts w:ascii="宋体" w:eastAsia="宋体" w:hAnsi="宋体" w:cs="Times New Roman"/>
+          <w:rFonts w:ascii="宋体" w:eastAsia="宋体" w:hAnsi="宋体" w:cs="Times New Roman" w:hint="eastAsia"/>
         </w:rPr>
       </w:pPr>
       <m:oMathPara>
@@ -15378,7 +15360,7 @@
       <w:pPr>
         <w:jc w:val="left"/>
         <w:rPr>
-          <w:rFonts w:ascii="宋体" w:eastAsia="宋体" w:hAnsi="宋体" w:cs="Times New Roman"/>
+          <w:rFonts w:ascii="宋体" w:eastAsia="宋体" w:hAnsi="宋体" w:cs="Times New Roman" w:hint="eastAsia"/>
         </w:rPr>
       </w:pPr>
       <w:r>
@@ -15445,7 +15427,7 @@
       <w:pPr>
         <w:jc w:val="left"/>
         <w:rPr>
-          <w:rFonts w:ascii="宋体" w:eastAsia="宋体" w:hAnsi="宋体" w:cs="Times New Roman"/>
+          <w:rFonts w:ascii="宋体" w:eastAsia="宋体" w:hAnsi="宋体" w:cs="Times New Roman" w:hint="eastAsia"/>
         </w:rPr>
       </w:pPr>
       <m:oMathPara>
@@ -15627,7 +15609,7 @@
       <w:pPr>
         <w:jc w:val="left"/>
         <w:rPr>
-          <w:rFonts w:ascii="宋体" w:eastAsia="宋体" w:hAnsi="宋体" w:cs="Times New Roman"/>
+          <w:rFonts w:ascii="宋体" w:eastAsia="宋体" w:hAnsi="宋体" w:cs="Times New Roman" w:hint="eastAsia"/>
         </w:rPr>
       </w:pPr>
       <w:r>
@@ -15731,7 +15713,7 @@
       <w:pPr>
         <w:jc w:val="left"/>
         <w:rPr>
-          <w:rFonts w:ascii="宋体" w:eastAsia="宋体" w:hAnsi="宋体" w:cs="宋体"/>
+          <w:rFonts w:ascii="宋体" w:eastAsia="宋体" w:hAnsi="宋体" w:cs="宋体" w:hint="eastAsia"/>
         </w:rPr>
       </w:pPr>
       <m:oMathPara>
@@ -16017,7 +15999,7 @@
       <w:pPr>
         <w:jc w:val="left"/>
         <w:rPr>
-          <w:rFonts w:ascii="宋体" w:eastAsia="宋体" w:hAnsi="宋体" w:cs="Times New Roman"/>
+          <w:rFonts w:ascii="宋体" w:eastAsia="宋体" w:hAnsi="宋体" w:cs="Times New Roman" w:hint="eastAsia"/>
         </w:rPr>
       </w:pPr>
       <w:r>
@@ -16308,7 +16290,7 @@
       <w:pPr>
         <w:jc w:val="left"/>
         <w:rPr>
-          <w:rFonts w:ascii="宋体" w:eastAsia="宋体" w:hAnsi="宋体" w:cs="Times New Roman"/>
+          <w:rFonts w:ascii="宋体" w:eastAsia="宋体" w:hAnsi="宋体" w:cs="Times New Roman" w:hint="eastAsia"/>
           <w:i/>
         </w:rPr>
       </w:pPr>
@@ -16391,7 +16373,7 @@
       <w:pPr>
         <w:jc w:val="left"/>
         <w:rPr>
-          <w:rFonts w:ascii="宋体" w:eastAsia="宋体" w:hAnsi="宋体" w:cs="Times New Roman"/>
+          <w:rFonts w:ascii="宋体" w:eastAsia="宋体" w:hAnsi="宋体" w:cs="Times New Roman" w:hint="eastAsia"/>
         </w:rPr>
       </w:pPr>
       <m:oMathPara>
@@ -16598,7 +16580,7 @@
       <w:pPr>
         <w:jc w:val="left"/>
         <w:rPr>
-          <w:rFonts w:ascii="宋体" w:eastAsia="宋体" w:hAnsi="宋体" w:cs="Times New Roman"/>
+          <w:rFonts w:ascii="宋体" w:eastAsia="宋体" w:hAnsi="宋体" w:cs="Times New Roman" w:hint="eastAsia"/>
         </w:rPr>
       </w:pPr>
       <m:oMathPara>
@@ -16685,7 +16667,7 @@
       <w:pPr>
         <w:jc w:val="left"/>
         <w:rPr>
-          <w:rFonts w:ascii="宋体" w:eastAsia="宋体" w:hAnsi="宋体" w:cs="Times New Roman"/>
+          <w:rFonts w:ascii="宋体" w:eastAsia="宋体" w:hAnsi="宋体" w:cs="Times New Roman" w:hint="eastAsia"/>
         </w:rPr>
       </w:pPr>
     </w:p>
@@ -16693,7 +16675,7 @@
       <w:pPr>
         <w:jc w:val="left"/>
         <w:rPr>
-          <w:rFonts w:ascii="宋体" w:eastAsia="宋体" w:hAnsi="宋体" w:cs="Times New Roman"/>
+          <w:rFonts w:ascii="宋体" w:eastAsia="宋体" w:hAnsi="宋体" w:cs="Times New Roman" w:hint="eastAsia"/>
         </w:rPr>
       </w:pPr>
       <w:r>
@@ -16713,7 +16695,7 @@
       <w:pPr>
         <w:jc w:val="left"/>
         <w:rPr>
-          <w:rFonts w:ascii="宋体" w:eastAsia="宋体" w:hAnsi="宋体" w:cs="Times New Roman"/>
+          <w:rFonts w:ascii="宋体" w:eastAsia="宋体" w:hAnsi="宋体" w:cs="Times New Roman" w:hint="eastAsia"/>
         </w:rPr>
       </w:pPr>
       <m:oMathPara>
@@ -16956,7 +16938,7 @@
       <w:pPr>
         <w:jc w:val="left"/>
         <w:rPr>
-          <w:rFonts w:ascii="宋体" w:eastAsia="宋体" w:hAnsi="宋体" w:cs="Times New Roman"/>
+          <w:rFonts w:ascii="宋体" w:eastAsia="宋体" w:hAnsi="宋体" w:cs="Times New Roman" w:hint="eastAsia"/>
         </w:rPr>
       </w:pPr>
       <w:r>
@@ -17002,7 +16984,7 @@
       <w:pPr>
         <w:jc w:val="left"/>
         <w:rPr>
-          <w:rFonts w:ascii="宋体" w:eastAsia="宋体" w:hAnsi="宋体" w:cs="Times New Roman"/>
+          <w:rFonts w:ascii="宋体" w:eastAsia="宋体" w:hAnsi="宋体" w:cs="Times New Roman" w:hint="eastAsia"/>
         </w:rPr>
       </w:pPr>
       <m:oMathPara>
@@ -17356,7 +17338,7 @@
       <w:pPr>
         <w:jc w:val="left"/>
         <w:rPr>
-          <w:rFonts w:ascii="宋体" w:eastAsia="宋体" w:hAnsi="宋体" w:cs="Times New Roman"/>
+          <w:rFonts w:ascii="宋体" w:eastAsia="宋体" w:hAnsi="宋体" w:cs="Times New Roman" w:hint="eastAsia"/>
         </w:rPr>
       </w:pPr>
     </w:p>
@@ -17364,7 +17346,7 @@
       <w:pPr>
         <w:jc w:val="left"/>
         <w:rPr>
-          <w:rFonts w:ascii="宋体" w:eastAsia="宋体" w:hAnsi="宋体" w:cs="Times New Roman"/>
+          <w:rFonts w:ascii="宋体" w:eastAsia="宋体" w:hAnsi="宋体" w:cs="Times New Roman" w:hint="eastAsia"/>
         </w:rPr>
       </w:pPr>
       <w:r>
@@ -17386,7 +17368,7 @@
       <w:pPr>
         <w:jc w:val="left"/>
         <w:rPr>
-          <w:rFonts w:ascii="宋体" w:eastAsia="宋体" w:hAnsi="宋体" w:cs="Times New Roman"/>
+          <w:rFonts w:ascii="宋体" w:eastAsia="宋体" w:hAnsi="宋体" w:cs="Times New Roman" w:hint="eastAsia"/>
           <w:iCs/>
         </w:rPr>
       </w:pPr>
@@ -17464,7 +17446,7 @@
       <w:pPr>
         <w:jc w:val="left"/>
         <w:rPr>
-          <w:rFonts w:ascii="宋体" w:eastAsia="宋体" w:hAnsi="宋体" w:cs="Times New Roman"/>
+          <w:rFonts w:ascii="宋体" w:eastAsia="宋体" w:hAnsi="宋体" w:cs="Times New Roman" w:hint="eastAsia"/>
           <w:iCs/>
         </w:rPr>
       </w:pPr>
@@ -17501,7 +17483,7 @@
       <w:pPr>
         <w:jc w:val="left"/>
         <w:rPr>
-          <w:rFonts w:ascii="宋体" w:eastAsia="宋体" w:hAnsi="宋体" w:cs="Times New Roman"/>
+          <w:rFonts w:ascii="宋体" w:eastAsia="宋体" w:hAnsi="宋体" w:cs="Times New Roman" w:hint="eastAsia"/>
           <w:i/>
           <w:iCs/>
         </w:rPr>
@@ -17776,7 +17758,7 @@
       <w:pPr>
         <w:jc w:val="left"/>
         <w:rPr>
-          <w:rFonts w:ascii="宋体" w:eastAsia="宋体" w:hAnsi="宋体" w:cs="Times New Roman"/>
+          <w:rFonts w:ascii="宋体" w:eastAsia="宋体" w:hAnsi="宋体" w:cs="Times New Roman" w:hint="eastAsia"/>
         </w:rPr>
       </w:pPr>
       <w:r>
@@ -17796,7 +17778,7 @@
       <w:pPr>
         <w:jc w:val="left"/>
         <w:rPr>
-          <w:rFonts w:ascii="宋体" w:eastAsia="宋体" w:hAnsi="宋体" w:cs="Times New Roman"/>
+          <w:rFonts w:ascii="宋体" w:eastAsia="宋体" w:hAnsi="宋体" w:cs="Times New Roman" w:hint="eastAsia"/>
         </w:rPr>
       </w:pPr>
       <m:oMathPara>
@@ -17896,7 +17878,7 @@
       <w:pPr>
         <w:jc w:val="left"/>
         <w:rPr>
-          <w:rFonts w:ascii="宋体" w:eastAsia="宋体" w:hAnsi="宋体" w:cs="Times New Roman"/>
+          <w:rFonts w:ascii="宋体" w:eastAsia="宋体" w:hAnsi="宋体" w:cs="Times New Roman" w:hint="eastAsia"/>
         </w:rPr>
       </w:pPr>
       <m:oMathPara>
@@ -18298,7 +18280,7 @@
       <w:pPr>
         <w:jc w:val="left"/>
         <w:rPr>
-          <w:rFonts w:ascii="宋体" w:eastAsia="宋体" w:hAnsi="宋体" w:cs="Times New Roman"/>
+          <w:rFonts w:ascii="宋体" w:eastAsia="宋体" w:hAnsi="宋体" w:cs="Times New Roman" w:hint="eastAsia"/>
         </w:rPr>
       </w:pPr>
       <w:r>
@@ -18372,7 +18354,7 @@
       <w:pPr>
         <w:jc w:val="left"/>
         <w:rPr>
-          <w:rFonts w:ascii="宋体" w:eastAsia="宋体" w:hAnsi="宋体" w:cs="Times New Roman"/>
+          <w:rFonts w:ascii="宋体" w:eastAsia="宋体" w:hAnsi="宋体" w:cs="Times New Roman" w:hint="eastAsia"/>
         </w:rPr>
       </w:pPr>
       <m:oMathPara>
@@ -18765,7 +18747,7 @@
       <w:pPr>
         <w:jc w:val="left"/>
         <w:rPr>
-          <w:rFonts w:ascii="宋体" w:eastAsia="宋体" w:hAnsi="宋体" w:cs="Times New Roman"/>
+          <w:rFonts w:ascii="宋体" w:eastAsia="宋体" w:hAnsi="宋体" w:cs="Times New Roman" w:hint="eastAsia"/>
         </w:rPr>
       </w:pPr>
       <w:r>
@@ -18798,7 +18780,7 @@
       <w:pPr>
         <w:jc w:val="left"/>
         <w:rPr>
-          <w:rFonts w:ascii="宋体" w:eastAsia="宋体" w:hAnsi="宋体" w:cs="Times New Roman"/>
+          <w:rFonts w:ascii="宋体" w:eastAsia="宋体" w:hAnsi="宋体" w:cs="Times New Roman" w:hint="eastAsia"/>
         </w:rPr>
       </w:pPr>
       <m:oMathPara>
@@ -19013,7 +18995,7 @@
       <w:pPr>
         <w:jc w:val="left"/>
         <w:rPr>
-          <w:rFonts w:ascii="宋体" w:eastAsia="宋体" w:hAnsi="宋体" w:cs="Times New Roman"/>
+          <w:rFonts w:ascii="宋体" w:eastAsia="宋体" w:hAnsi="宋体" w:cs="Times New Roman" w:hint="eastAsia"/>
         </w:rPr>
       </w:pPr>
       <w:r>
@@ -19079,7 +19061,7 @@
       <w:pPr>
         <w:jc w:val="left"/>
         <w:rPr>
-          <w:rFonts w:ascii="宋体" w:eastAsia="宋体" w:hAnsi="宋体" w:cs="Times New Roman"/>
+          <w:rFonts w:ascii="宋体" w:eastAsia="宋体" w:hAnsi="宋体" w:cs="Times New Roman" w:hint="eastAsia"/>
           <w:i/>
           <w:iCs/>
         </w:rPr>
@@ -19556,7 +19538,7 @@
       <w:pPr>
         <w:jc w:val="left"/>
         <w:rPr>
-          <w:rFonts w:ascii="宋体" w:eastAsia="宋体" w:hAnsi="宋体" w:cs="宋体"/>
+          <w:rFonts w:ascii="宋体" w:eastAsia="宋体" w:hAnsi="宋体" w:cs="宋体" w:hint="eastAsia"/>
         </w:rPr>
       </w:pPr>
     </w:p>
@@ -19564,7 +19546,7 @@
       <w:pPr>
         <w:jc w:val="left"/>
         <w:rPr>
-          <w:rFonts w:ascii="宋体" w:eastAsia="宋体" w:hAnsi="宋体" w:cs="Times New Roman"/>
+          <w:rFonts w:ascii="宋体" w:eastAsia="宋体" w:hAnsi="宋体" w:cs="Times New Roman" w:hint="eastAsia"/>
         </w:rPr>
       </w:pPr>
       <w:r>
@@ -19598,7 +19580,7 @@
       <w:pPr>
         <w:jc w:val="left"/>
         <w:rPr>
-          <w:rFonts w:ascii="宋体" w:eastAsia="宋体" w:hAnsi="宋体" w:cs="Times New Roman"/>
+          <w:rFonts w:ascii="宋体" w:eastAsia="宋体" w:hAnsi="宋体" w:cs="Times New Roman" w:hint="eastAsia"/>
         </w:rPr>
       </w:pPr>
       <w:r>
@@ -19618,7 +19600,7 @@
       <w:pPr>
         <w:jc w:val="left"/>
         <w:rPr>
-          <w:rFonts w:ascii="宋体" w:eastAsia="宋体" w:hAnsi="宋体" w:cs="Times New Roman"/>
+          <w:rFonts w:ascii="宋体" w:eastAsia="宋体" w:hAnsi="宋体" w:cs="Times New Roman" w:hint="eastAsia"/>
         </w:rPr>
       </w:pPr>
       <w:r>
@@ -19638,7 +19620,7 @@
       <w:pPr>
         <w:jc w:val="left"/>
         <w:rPr>
-          <w:rFonts w:ascii="宋体" w:eastAsia="宋体" w:hAnsi="宋体" w:cs="Times New Roman"/>
+          <w:rFonts w:ascii="宋体" w:eastAsia="宋体" w:hAnsi="宋体" w:cs="Times New Roman" w:hint="eastAsia"/>
         </w:rPr>
       </w:pPr>
       <m:oMathPara>
@@ -20269,7 +20251,7 @@
       <w:pPr>
         <w:jc w:val="left"/>
         <w:rPr>
-          <w:rFonts w:ascii="宋体" w:eastAsia="宋体" w:hAnsi="宋体" w:cs="Times New Roman"/>
+          <w:rFonts w:ascii="宋体" w:eastAsia="宋体" w:hAnsi="宋体" w:cs="Times New Roman" w:hint="eastAsia"/>
         </w:rPr>
       </w:pPr>
     </w:p>
@@ -20277,7 +20259,7 @@
       <w:pPr>
         <w:jc w:val="left"/>
         <w:rPr>
-          <w:rFonts w:ascii="宋体" w:eastAsia="宋体" w:hAnsi="宋体" w:cs="Times New Roman"/>
+          <w:rFonts w:ascii="宋体" w:eastAsia="宋体" w:hAnsi="宋体" w:cs="Times New Roman" w:hint="eastAsia"/>
         </w:rPr>
       </w:pPr>
       <w:r>
@@ -20303,35 +20285,27 @@
       <w:pPr>
         <w:jc w:val="left"/>
         <w:rPr>
+          <w:rFonts w:ascii="宋体" w:eastAsia="宋体" w:hAnsi="宋体" w:cs="Times New Roman" w:hint="eastAsia"/>
+        </w:rPr>
+      </w:pPr>
+      <w:r>
+        <w:rPr>
+          <w:rFonts w:ascii="宋体" w:eastAsia="宋体" w:hAnsi="宋体" w:cs="宋体" w:hint="eastAsia"/>
+        </w:rPr>
+        <w:t>◇</w:t>
+      </w:r>
+      <w:r>
+        <w:rPr>
           <w:rFonts w:ascii="宋体" w:eastAsia="宋体" w:hAnsi="宋体" w:cs="Times New Roman"/>
         </w:rPr>
-      </w:pPr>
-      <w:r>
-        <w:rPr>
-          <w:rFonts w:ascii="宋体" w:eastAsia="宋体" w:hAnsi="宋体" w:cs="宋体" w:hint="eastAsia"/>
-        </w:rPr>
-        <w:t>◇</w:t>
-      </w:r>
-      <w:proofErr w:type="gramStart"/>
-      <w:r>
-        <w:rPr>
-          <w:rFonts w:ascii="宋体" w:eastAsia="宋体" w:hAnsi="宋体" w:cs="Times New Roman"/>
-        </w:rPr>
-        <w:t>牛顿-</w:t>
-      </w:r>
-      <w:proofErr w:type="gramEnd"/>
-      <w:r>
-        <w:rPr>
-          <w:rFonts w:ascii="宋体" w:eastAsia="宋体" w:hAnsi="宋体" w:cs="Times New Roman"/>
-        </w:rPr>
-        <w:t>莱布尼茨公式：</w:t>
+        <w:t>牛顿-莱布尼茨公式：</w:t>
       </w:r>
     </w:p>
     <w:p>
       <w:pPr>
         <w:jc w:val="left"/>
         <w:rPr>
-          <w:rFonts w:ascii="宋体" w:eastAsia="宋体" w:hAnsi="宋体" w:cs="Times New Roman"/>
+          <w:rFonts w:ascii="宋体" w:eastAsia="宋体" w:hAnsi="宋体" w:cs="Times New Roman" w:hint="eastAsia"/>
         </w:rPr>
       </w:pPr>
       <m:oMathPara>
@@ -20530,7 +20504,7 @@
       <w:pPr>
         <w:jc w:val="left"/>
         <w:rPr>
-          <w:rFonts w:ascii="宋体" w:eastAsia="宋体" w:hAnsi="宋体" w:cs="Times New Roman"/>
+          <w:rFonts w:ascii="宋体" w:eastAsia="宋体" w:hAnsi="宋体" w:cs="Times New Roman" w:hint="eastAsia"/>
         </w:rPr>
       </w:pPr>
       <w:r>
@@ -20562,7 +20536,7 @@
       <w:pPr>
         <w:jc w:val="left"/>
         <w:rPr>
-          <w:rFonts w:ascii="宋体" w:eastAsia="宋体" w:hAnsi="宋体" w:cs="Times New Roman"/>
+          <w:rFonts w:ascii="宋体" w:eastAsia="宋体" w:hAnsi="宋体" w:cs="Times New Roman" w:hint="eastAsia"/>
         </w:rPr>
       </w:pPr>
       <m:oMathPara>
@@ -20751,7 +20725,7 @@
       <w:pPr>
         <w:jc w:val="left"/>
         <w:rPr>
-          <w:rFonts w:ascii="宋体" w:eastAsia="宋体" w:hAnsi="宋体" w:cs="Times New Roman"/>
+          <w:rFonts w:ascii="宋体" w:eastAsia="宋体" w:hAnsi="宋体" w:cs="Times New Roman" w:hint="eastAsia"/>
           <w:i/>
         </w:rPr>
       </w:pPr>
@@ -20967,7 +20941,7 @@
       <w:pPr>
         <w:jc w:val="left"/>
         <w:rPr>
-          <w:rFonts w:ascii="宋体" w:eastAsia="宋体" w:hAnsi="宋体" w:cs="Times New Roman"/>
+          <w:rFonts w:ascii="宋体" w:eastAsia="宋体" w:hAnsi="宋体" w:cs="Times New Roman" w:hint="eastAsia"/>
         </w:rPr>
       </w:pPr>
       <w:r>
@@ -20987,7 +20961,7 @@
       <w:pPr>
         <w:jc w:val="left"/>
         <w:rPr>
-          <w:rFonts w:ascii="宋体" w:eastAsia="宋体" w:hAnsi="宋体" w:cs="Times New Roman"/>
+          <w:rFonts w:ascii="宋体" w:eastAsia="宋体" w:hAnsi="宋体" w:cs="Times New Roman" w:hint="eastAsia"/>
         </w:rPr>
       </w:pPr>
       <m:oMathPara>
@@ -21054,7 +21028,7 @@
       <w:pPr>
         <w:jc w:val="left"/>
         <w:rPr>
-          <w:rFonts w:ascii="宋体" w:eastAsia="宋体" w:hAnsi="宋体" w:cs="Times New Roman"/>
+          <w:rFonts w:ascii="宋体" w:eastAsia="宋体" w:hAnsi="宋体" w:cs="Times New Roman" w:hint="eastAsia"/>
         </w:rPr>
       </w:pPr>
       <w:r>
@@ -21063,14 +21037,12 @@
         </w:rPr>
         <w:t>◇</w:t>
       </w:r>
-      <w:proofErr w:type="gramStart"/>
       <w:r>
         <w:rPr>
           <w:rFonts w:ascii="宋体" w:eastAsia="宋体" w:hAnsi="宋体" w:cs="Times New Roman" w:hint="eastAsia"/>
         </w:rPr>
         <w:t>偏导法</w:t>
       </w:r>
-      <w:proofErr w:type="gramEnd"/>
       <w:r>
         <w:rPr>
           <w:rFonts w:ascii="宋体" w:eastAsia="宋体" w:hAnsi="宋体" w:cs="Times New Roman"/>
@@ -21082,7 +21054,7 @@
       <w:pPr>
         <w:jc w:val="left"/>
         <w:rPr>
-          <w:rFonts w:ascii="宋体" w:eastAsia="宋体" w:hAnsi="宋体" w:cs="Times New Roman"/>
+          <w:rFonts w:ascii="宋体" w:eastAsia="宋体" w:hAnsi="宋体" w:cs="Times New Roman" w:hint="eastAsia"/>
         </w:rPr>
       </w:pPr>
       <m:oMathPara>
@@ -21293,7 +21265,7 @@
       <w:pPr>
         <w:jc w:val="left"/>
         <w:rPr>
-          <w:rFonts w:ascii="宋体" w:eastAsia="宋体" w:hAnsi="宋体" w:cs="Times New Roman"/>
+          <w:rFonts w:ascii="宋体" w:eastAsia="宋体" w:hAnsi="宋体" w:cs="Times New Roman" w:hint="eastAsia"/>
         </w:rPr>
       </w:pPr>
       <w:r>
@@ -21319,7 +21291,7 @@
       <w:pPr>
         <w:jc w:val="left"/>
         <w:rPr>
-          <w:rFonts w:ascii="宋体" w:eastAsia="宋体" w:hAnsi="宋体" w:cs="Times New Roman"/>
+          <w:rFonts w:ascii="宋体" w:eastAsia="宋体" w:hAnsi="宋体" w:cs="Times New Roman" w:hint="eastAsia"/>
         </w:rPr>
       </w:pPr>
       <m:oMathPara>
@@ -21552,7 +21524,7 @@
       <w:pPr>
         <w:jc w:val="left"/>
         <w:rPr>
-          <w:rFonts w:ascii="宋体" w:eastAsia="宋体" w:hAnsi="宋体" w:cs="Times New Roman"/>
+          <w:rFonts w:ascii="宋体" w:eastAsia="宋体" w:hAnsi="宋体" w:cs="Times New Roman" w:hint="eastAsia"/>
         </w:rPr>
       </w:pPr>
       <w:r>
@@ -21584,7 +21556,7 @@
       <w:pPr>
         <w:jc w:val="left"/>
         <w:rPr>
-          <w:rFonts w:ascii="宋体" w:eastAsia="宋体" w:hAnsi="宋体" w:cs="Times New Roman"/>
+          <w:rFonts w:ascii="宋体" w:eastAsia="宋体" w:hAnsi="宋体" w:cs="Times New Roman" w:hint="eastAsia"/>
         </w:rPr>
       </w:pPr>
       <w:r>
@@ -21653,7 +21625,7 @@
 </file>
 
 <file path=word/endnotes.xml><?xml version="1.0" encoding="utf-8"?>
-<w:endnotes xmlns:wpc="http://schemas.microsoft.com/office/word/2010/wordprocessingCanvas" xmlns:cx="http://schemas.microsoft.com/office/drawing/2014/chartex" xmlns:cx1="http://schemas.microsoft.com/office/drawing/2015/9/8/chartex" xmlns:cx2="http://schemas.microsoft.com/office/drawing/2015/10/21/chartex" xmlns:cx3="http://schemas.microsoft.com/office/drawing/2016/5/9/chartex" xmlns:cx4="http://schemas.microsoft.com/office/drawing/2016/5/10/chartex" xmlns:cx5="http://schemas.microsoft.com/office/drawing/2016/5/11/chartex" xmlns:cx6="http://schemas.microsoft.com/office/drawing/2016/5/12/chartex" xmlns:cx7="http://schemas.microsoft.com/office/drawing/2016/5/13/chartex" xmlns:cx8="http://schemas.microsoft.com/office/drawing/2016/5/14/chartex" xmlns:mc="http://schemas.openxmlformats.org/markup-compatibility/2006" xmlns:aink="http://schemas.microsoft.com/office/drawing/2016/ink" xmlns:am3d="http://schemas.microsoft.com/office/drawing/2017/model3d" xmlns:o="urn:schemas-microsoft-com:office:office" xmlns:r="http://schemas.openxmlformats.org/officeDocument/2006/relationships" xmlns:m="http://schemas.openxmlformats.org/officeDocument/2006/math" xmlns:v="urn:schemas-microsoft-com:vml" xmlns:wp14="http://schemas.microsoft.com/office/word/2010/wordprocessingDrawing" xmlns:wp="http://schemas.openxmlformats.org/drawingml/2006/wordprocessingDrawing" xmlns:w10="urn:schemas-microsoft-com:office:word" xmlns:w="http://schemas.openxmlformats.org/wordprocessingml/2006/main" xmlns:w14="http://schemas.microsoft.com/office/word/2010/wordml" xmlns:w15="http://schemas.microsoft.com/office/word/2012/wordml" xmlns:w16cex="http://schemas.microsoft.com/office/word/2018/wordml/cex" xmlns:w16cid="http://schemas.microsoft.com/office/word/2016/wordml/cid" xmlns:w16="http://schemas.microsoft.com/office/word/2018/wordml" xmlns:w16sdtdh="http://schemas.microsoft.com/office/word/2020/wordml/sdtdatahash" xmlns:w16se="http://schemas.microsoft.com/office/word/2015/wordml/symex" xmlns:wpg="http://schemas.microsoft.com/office/word/2010/wordprocessingGroup" xmlns:wpi="http://schemas.microsoft.com/office/word/2010/wordprocessingInk" xmlns:wne="http://schemas.microsoft.com/office/word/2006/wordml" xmlns:wps="http://schemas.microsoft.com/office/word/2010/wordprocessingShape" mc:Ignorable="w14 w15 w16se w16cid w16 w16cex w16sdtdh wp14">
+<w:endnotes xmlns:wpc="http://schemas.microsoft.com/office/word/2010/wordprocessingCanvas" xmlns:cx="http://schemas.microsoft.com/office/drawing/2014/chartex" xmlns:cx1="http://schemas.microsoft.com/office/drawing/2015/9/8/chartex" xmlns:cx2="http://schemas.microsoft.com/office/drawing/2015/10/21/chartex" xmlns:cx3="http://schemas.microsoft.com/office/drawing/2016/5/9/chartex" xmlns:cx4="http://schemas.microsoft.com/office/drawing/2016/5/10/chartex" xmlns:cx5="http://schemas.microsoft.com/office/drawing/2016/5/11/chartex" xmlns:cx6="http://schemas.microsoft.com/office/drawing/2016/5/12/chartex" xmlns:cx7="http://schemas.microsoft.com/office/drawing/2016/5/13/chartex" xmlns:cx8="http://schemas.microsoft.com/office/drawing/2016/5/14/chartex" xmlns:mc="http://schemas.openxmlformats.org/markup-compatibility/2006" xmlns:aink="http://schemas.microsoft.com/office/drawing/2016/ink" xmlns:am3d="http://schemas.microsoft.com/office/drawing/2017/model3d" xmlns:o="urn:schemas-microsoft-com:office:office" xmlns:oel="http://schemas.microsoft.com/office/2019/extlst" xmlns:r="http://schemas.openxmlformats.org/officeDocument/2006/relationships" xmlns:m="http://schemas.openxmlformats.org/officeDocument/2006/math" xmlns:v="urn:schemas-microsoft-com:vml" xmlns:wp14="http://schemas.microsoft.com/office/word/2010/wordprocessingDrawing" xmlns:wp="http://schemas.openxmlformats.org/drawingml/2006/wordprocessingDrawing" xmlns:w10="urn:schemas-microsoft-com:office:word" xmlns:w="http://schemas.openxmlformats.org/wordprocessingml/2006/main" xmlns:w14="http://schemas.microsoft.com/office/word/2010/wordml" xmlns:w15="http://schemas.microsoft.com/office/word/2012/wordml" xmlns:w16cex="http://schemas.microsoft.com/office/word/2018/wordml/cex" xmlns:w16cid="http://schemas.microsoft.com/office/word/2016/wordml/cid" xmlns:w16="http://schemas.microsoft.com/office/word/2018/wordml" xmlns:w16du="http://schemas.microsoft.com/office/word/2023/wordml/word16du" xmlns:w16sdtdh="http://schemas.microsoft.com/office/word/2020/wordml/sdtdatahash" xmlns:w16se="http://schemas.microsoft.com/office/word/2015/wordml/symex" xmlns:wpg="http://schemas.microsoft.com/office/word/2010/wordprocessingGroup" xmlns:wpi="http://schemas.microsoft.com/office/word/2010/wordprocessingInk" xmlns:wne="http://schemas.microsoft.com/office/word/2006/wordml" xmlns:wps="http://schemas.microsoft.com/office/word/2010/wordprocessingShape" mc:Ignorable="w14 w15 w16se w16cid w16 w16cex w16sdtdh w16du wp14">
   <w:endnote w:type="separator" w:id="-1">
     <w:p>
       <w:r>
@@ -21672,7 +21644,7 @@
 </file>
 
 <file path=word/footnotes.xml><?xml version="1.0" encoding="utf-8"?>
-<w:footnotes xmlns:wpc="http://schemas.microsoft.com/office/word/2010/wordprocessingCanvas" xmlns:cx="http://schemas.microsoft.com/office/drawing/2014/chartex" xmlns:cx1="http://schemas.microsoft.com/office/drawing/2015/9/8/chartex" xmlns:cx2="http://schemas.microsoft.com/office/drawing/2015/10/21/chartex" xmlns:cx3="http://schemas.microsoft.com/office/drawing/2016/5/9/chartex" xmlns:cx4="http://schemas.microsoft.com/office/drawing/2016/5/10/chartex" xmlns:cx5="http://schemas.microsoft.com/office/drawing/2016/5/11/chartex" xmlns:cx6="http://schemas.microsoft.com/office/drawing/2016/5/12/chartex" xmlns:cx7="http://schemas.microsoft.com/office/drawing/2016/5/13/chartex" xmlns:cx8="http://schemas.microsoft.com/office/drawing/2016/5/14/chartex" xmlns:mc="http://schemas.openxmlformats.org/markup-compatibility/2006" xmlns:aink="http://schemas.microsoft.com/office/drawing/2016/ink" xmlns:am3d="http://schemas.microsoft.com/office/drawing/2017/model3d" xmlns:o="urn:schemas-microsoft-com:office:office" xmlns:r="http://schemas.openxmlformats.org/officeDocument/2006/relationships" xmlns:m="http://schemas.openxmlformats.org/officeDocument/2006/math" xmlns:v="urn:schemas-microsoft-com:vml" xmlns:wp14="http://schemas.microsoft.com/office/word/2010/wordprocessingDrawing" xmlns:wp="http://schemas.openxmlformats.org/drawingml/2006/wordprocessingDrawing" xmlns:w10="urn:schemas-microsoft-com:office:word" xmlns:w="http://schemas.openxmlformats.org/wordprocessingml/2006/main" xmlns:w14="http://schemas.microsoft.com/office/word/2010/wordml" xmlns:w15="http://schemas.microsoft.com/office/word/2012/wordml" xmlns:w16cex="http://schemas.microsoft.com/office/word/2018/wordml/cex" xmlns:w16cid="http://schemas.microsoft.com/office/word/2016/wordml/cid" xmlns:w16="http://schemas.microsoft.com/office/word/2018/wordml" xmlns:w16sdtdh="http://schemas.microsoft.com/office/word/2020/wordml/sdtdatahash" xmlns:w16se="http://schemas.microsoft.com/office/word/2015/wordml/symex" xmlns:wpg="http://schemas.microsoft.com/office/word/2010/wordprocessingGroup" xmlns:wpi="http://schemas.microsoft.com/office/word/2010/wordprocessingInk" xmlns:wne="http://schemas.microsoft.com/office/word/2006/wordml" xmlns:wps="http://schemas.microsoft.com/office/word/2010/wordprocessingShape" mc:Ignorable="w14 w15 w16se w16cid w16 w16cex w16sdtdh wp14">
+<w:footnotes xmlns:wpc="http://schemas.microsoft.com/office/word/2010/wordprocessingCanvas" xmlns:cx="http://schemas.microsoft.com/office/drawing/2014/chartex" xmlns:cx1="http://schemas.microsoft.com/office/drawing/2015/9/8/chartex" xmlns:cx2="http://schemas.microsoft.com/office/drawing/2015/10/21/chartex" xmlns:cx3="http://schemas.microsoft.com/office/drawing/2016/5/9/chartex" xmlns:cx4="http://schemas.microsoft.com/office/drawing/2016/5/10/chartex" xmlns:cx5="http://schemas.microsoft.com/office/drawing/2016/5/11/chartex" xmlns:cx6="http://schemas.microsoft.com/office/drawing/2016/5/12/chartex" xmlns:cx7="http://schemas.microsoft.com/office/drawing/2016/5/13/chartex" xmlns:cx8="http://schemas.microsoft.com/office/drawing/2016/5/14/chartex" xmlns:mc="http://schemas.openxmlformats.org/markup-compatibility/2006" xmlns:aink="http://schemas.microsoft.com/office/drawing/2016/ink" xmlns:am3d="http://schemas.microsoft.com/office/drawing/2017/model3d" xmlns:o="urn:schemas-microsoft-com:office:office" xmlns:oel="http://schemas.microsoft.com/office/2019/extlst" xmlns:r="http://schemas.openxmlformats.org/officeDocument/2006/relationships" xmlns:m="http://schemas.openxmlformats.org/officeDocument/2006/math" xmlns:v="urn:schemas-microsoft-com:vml" xmlns:wp14="http://schemas.microsoft.com/office/word/2010/wordprocessingDrawing" xmlns:wp="http://schemas.openxmlformats.org/drawingml/2006/wordprocessingDrawing" xmlns:w10="urn:schemas-microsoft-com:office:word" xmlns:w="http://schemas.openxmlformats.org/wordprocessingml/2006/main" xmlns:w14="http://schemas.microsoft.com/office/word/2010/wordml" xmlns:w15="http://schemas.microsoft.com/office/word/2012/wordml" xmlns:w16cex="http://schemas.microsoft.com/office/word/2018/wordml/cex" xmlns:w16cid="http://schemas.microsoft.com/office/word/2016/wordml/cid" xmlns:w16="http://schemas.microsoft.com/office/word/2018/wordml" xmlns:w16du="http://schemas.microsoft.com/office/word/2023/wordml/word16du" xmlns:w16sdtdh="http://schemas.microsoft.com/office/word/2020/wordml/sdtdatahash" xmlns:w16se="http://schemas.microsoft.com/office/word/2015/wordml/symex" xmlns:wpg="http://schemas.microsoft.com/office/word/2010/wordprocessingGroup" xmlns:wpi="http://schemas.microsoft.com/office/word/2010/wordprocessingInk" xmlns:wne="http://schemas.microsoft.com/office/word/2006/wordml" xmlns:wps="http://schemas.microsoft.com/office/word/2010/wordprocessingShape" mc:Ignorable="w14 w15 w16se w16cid w16 w16cex w16sdtdh w16du wp14">
   <w:footnote w:type="separator" w:id="-1">
     <w:p>
       <w:r>
@@ -21691,7 +21663,7 @@
 </file>
 
 <file path=word/styles.xml><?xml version="1.0" encoding="utf-8"?>
-<w:styles xmlns:mc="http://schemas.openxmlformats.org/markup-compatibility/2006" xmlns:r="http://schemas.openxmlformats.org/officeDocument/2006/relationships" xmlns:w="http://schemas.openxmlformats.org/wordprocessingml/2006/main" xmlns:w14="http://schemas.microsoft.com/office/word/2010/wordml" xmlns:w15="http://schemas.microsoft.com/office/word/2012/wordml" xmlns:w16cex="http://schemas.microsoft.com/office/word/2018/wordml/cex" xmlns:w16cid="http://schemas.microsoft.com/office/word/2016/wordml/cid" xmlns:w16="http://schemas.microsoft.com/office/word/2018/wordml" xmlns:w16sdtdh="http://schemas.microsoft.com/office/word/2020/wordml/sdtdatahash" xmlns:w16se="http://schemas.microsoft.com/office/word/2015/wordml/symex" mc:Ignorable="w14 w15 w16se w16cid w16 w16cex w16sdtdh">
+<w:styles xmlns:mc="http://schemas.openxmlformats.org/markup-compatibility/2006" xmlns:r="http://schemas.openxmlformats.org/officeDocument/2006/relationships" xmlns:w="http://schemas.openxmlformats.org/wordprocessingml/2006/main" xmlns:w14="http://schemas.microsoft.com/office/word/2010/wordml" xmlns:w15="http://schemas.microsoft.com/office/word/2012/wordml" xmlns:w16cex="http://schemas.microsoft.com/office/word/2018/wordml/cex" xmlns:w16cid="http://schemas.microsoft.com/office/word/2016/wordml/cid" xmlns:w16="http://schemas.microsoft.com/office/word/2018/wordml" xmlns:w16du="http://schemas.microsoft.com/office/word/2023/wordml/word16du" xmlns:w16sdtdh="http://schemas.microsoft.com/office/word/2020/wordml/sdtdatahash" xmlns:w16se="http://schemas.microsoft.com/office/word/2015/wordml/symex" mc:Ignorable="w14 w15 w16se w16cid w16 w16cex w16sdtdh w16du">
   <w:docDefaults>
     <w:rPrDefault>
       <w:rPr>
@@ -22496,10 +22468,6 @@
 </file>
 
 <file path=customXml/item1.xml><?xml version="1.0" encoding="utf-8"?>
-<b:Sources xmlns:b="http://schemas.openxmlformats.org/officeDocument/2006/bibliography" xmlns="http://schemas.openxmlformats.org/officeDocument/2006/bibliography" SelectedStyle="\APASixthEditionOfficeOnline.xsl" StyleName="APA" Version="6"/>
-</file>
-
-<file path=customXml/item2.xml><?xml version="1.0" encoding="utf-8"?>
 <s:customData xmlns="http://www.wps.cn/officeDocument/2013/wpsCustomData" xmlns:s="http://www.wps.cn/officeDocument/2013/wpsCustomData">
   <customSectProps>
     <customSectPr/>
@@ -22507,18 +22475,22 @@
 </s:customData>
 </file>
 
+<file path=customXml/item2.xml><?xml version="1.0" encoding="utf-8"?>
+<b:Sources xmlns:b="http://schemas.openxmlformats.org/officeDocument/2006/bibliography" xmlns="http://schemas.openxmlformats.org/officeDocument/2006/bibliography" SelectedStyle="\APASixthEditionOfficeOnline.xsl" StyleName="APA" Version="6"/>
+</file>
+
 <file path=customXml/itemProps1.xml><?xml version="1.0" encoding="utf-8"?>
+<ds:datastoreItem xmlns:ds="http://schemas.openxmlformats.org/officeDocument/2006/customXml" ds:itemID="{B1977F7D-205B-4081-913C-38D41E755F92}">
+  <ds:schemaRefs>
+    <ds:schemaRef ds:uri="http://www.wps.cn/officeDocument/2013/wpsCustomData"/>
+  </ds:schemaRefs>
+</ds:datastoreItem>
+</file>
+
+<file path=customXml/itemProps2.xml><?xml version="1.0" encoding="utf-8"?>
 <ds:datastoreItem xmlns:ds="http://schemas.openxmlformats.org/officeDocument/2006/customXml" ds:itemID="{D8A4AEC4-9644-412E-9AC0-9E5F2838F558}">
   <ds:schemaRefs>
     <ds:schemaRef ds:uri="http://schemas.openxmlformats.org/officeDocument/2006/bibliography"/>
   </ds:schemaRefs>
 </ds:datastoreItem>
-</file>
-
-<file path=customXml/itemProps2.xml><?xml version="1.0" encoding="utf-8"?>
-<ds:datastoreItem xmlns:ds="http://schemas.openxmlformats.org/officeDocument/2006/customXml" ds:itemID="{B1977F7D-205B-4081-913C-38D41E755F92}">
-  <ds:schemaRefs>
-    <ds:schemaRef ds:uri="http://www.wps.cn/officeDocument/2013/wpsCustomData"/>
-  </ds:schemaRefs>
-</ds:datastoreItem>
 </file>